--- a/k224-docs/ТЗ 3.7.docx
+++ b/k224-docs/ТЗ 3.7.docx
@@ -352,7 +352,7 @@
         </w:rPr>
         <w:fldChar w:fldCharType="separate"/>
       </w:r>
-      <w:hyperlink w:anchor="_Toc403135953" w:history="1">
+      <w:hyperlink w:anchor="_Toc403138553" w:history="1">
         <w:r>
           <w:rPr>
             <w:rStyle w:val="ac"/>
@@ -379,7 +379,7 @@
             <w:noProof/>
             <w:webHidden/>
           </w:rPr>
-          <w:instrText xml:space="preserve"> PAGEREF _Toc403135953 \h </w:instrText>
+          <w:instrText xml:space="preserve"> PAGEREF _Toc403138553 \h </w:instrText>
         </w:r>
         <w:r>
           <w:rPr>
@@ -423,7 +423,7 @@
           <w:szCs w:val="22"/>
         </w:rPr>
       </w:pPr>
-      <w:hyperlink w:anchor="_Toc403135954" w:history="1">
+      <w:hyperlink w:anchor="_Toc403138554" w:history="1">
         <w:r>
           <w:rPr>
             <w:rStyle w:val="ac"/>
@@ -450,7 +450,7 @@
             <w:noProof/>
             <w:webHidden/>
           </w:rPr>
-          <w:instrText xml:space="preserve"> PAGEREF _Toc403135954 \h </w:instrText>
+          <w:instrText xml:space="preserve"> PAGEREF _Toc403138554 \h </w:instrText>
         </w:r>
         <w:r>
           <w:rPr>
@@ -494,7 +494,7 @@
           <w:szCs w:val="22"/>
         </w:rPr>
       </w:pPr>
-      <w:hyperlink w:anchor="_Toc403135955" w:history="1">
+      <w:hyperlink w:anchor="_Toc403138555" w:history="1">
         <w:r>
           <w:rPr>
             <w:rStyle w:val="ac"/>
@@ -521,7 +521,7 @@
             <w:noProof/>
             <w:webHidden/>
           </w:rPr>
-          <w:instrText xml:space="preserve"> PAGEREF _Toc403135955 \h </w:instrText>
+          <w:instrText xml:space="preserve"> PAGEREF _Toc403138555 \h </w:instrText>
         </w:r>
         <w:r>
           <w:rPr>
@@ -565,7 +565,7 @@
           <w:szCs w:val="22"/>
         </w:rPr>
       </w:pPr>
-      <w:hyperlink w:anchor="_Toc403135956" w:history="1">
+      <w:hyperlink w:anchor="_Toc403138556" w:history="1">
         <w:r>
           <w:rPr>
             <w:rStyle w:val="ac"/>
@@ -593,7 +593,7 @@
             <w:noProof/>
             <w:webHidden/>
           </w:rPr>
-          <w:instrText xml:space="preserve"> PAGEREF _Toc403135956 \h </w:instrText>
+          <w:instrText xml:space="preserve"> PAGEREF _Toc403138556 \h </w:instrText>
         </w:r>
         <w:r>
           <w:rPr>
@@ -637,7 +637,7 @@
           <w:szCs w:val="22"/>
         </w:rPr>
       </w:pPr>
-      <w:hyperlink w:anchor="_Toc403135957" w:history="1">
+      <w:hyperlink w:anchor="_Toc403138557" w:history="1">
         <w:r>
           <w:rPr>
             <w:rStyle w:val="ac"/>
@@ -665,7 +665,7 @@
             <w:noProof/>
             <w:webHidden/>
           </w:rPr>
-          <w:instrText xml:space="preserve"> PAGEREF _Toc403135957 \h </w:instrText>
+          <w:instrText xml:space="preserve"> PAGEREF _Toc403138557 \h </w:instrText>
         </w:r>
         <w:r>
           <w:rPr>
@@ -709,7 +709,7 @@
           <w:szCs w:val="22"/>
         </w:rPr>
       </w:pPr>
-      <w:hyperlink w:anchor="_Toc403135958" w:history="1">
+      <w:hyperlink w:anchor="_Toc403138558" w:history="1">
         <w:r>
           <w:rPr>
             <w:rStyle w:val="ac"/>
@@ -736,7 +736,7 @@
             <w:noProof/>
             <w:webHidden/>
           </w:rPr>
-          <w:instrText xml:space="preserve"> PAGEREF _Toc403135958 \h </w:instrText>
+          <w:instrText xml:space="preserve"> PAGEREF _Toc403138558 \h </w:instrText>
         </w:r>
         <w:r>
           <w:rPr>
@@ -780,7 +780,7 @@
           <w:szCs w:val="22"/>
         </w:rPr>
       </w:pPr>
-      <w:hyperlink w:anchor="_Toc403135959" w:history="1">
+      <w:hyperlink w:anchor="_Toc403138559" w:history="1">
         <w:r>
           <w:rPr>
             <w:rStyle w:val="ac"/>
@@ -807,7 +807,7 @@
             <w:noProof/>
             <w:webHidden/>
           </w:rPr>
-          <w:instrText xml:space="preserve"> PAGEREF _Toc403135959 \h </w:instrText>
+          <w:instrText xml:space="preserve"> PAGEREF _Toc403138559 \h </w:instrText>
         </w:r>
         <w:r>
           <w:rPr>
@@ -851,7 +851,7 @@
           <w:szCs w:val="22"/>
         </w:rPr>
       </w:pPr>
-      <w:hyperlink w:anchor="_Toc403135960" w:history="1">
+      <w:hyperlink w:anchor="_Toc403138560" w:history="1">
         <w:r>
           <w:rPr>
             <w:rStyle w:val="ac"/>
@@ -878,7 +878,7 @@
             <w:noProof/>
             <w:webHidden/>
           </w:rPr>
-          <w:instrText xml:space="preserve"> PAGEREF _Toc403135960 \h </w:instrText>
+          <w:instrText xml:space="preserve"> PAGEREF _Toc403138560 \h </w:instrText>
         </w:r>
         <w:r>
           <w:rPr>
@@ -922,7 +922,7 @@
           <w:szCs w:val="22"/>
         </w:rPr>
       </w:pPr>
-      <w:hyperlink w:anchor="_Toc403135961" w:history="1">
+      <w:hyperlink w:anchor="_Toc403138561" w:history="1">
         <w:r>
           <w:rPr>
             <w:rStyle w:val="ac"/>
@@ -949,7 +949,7 @@
             <w:noProof/>
             <w:webHidden/>
           </w:rPr>
-          <w:instrText xml:space="preserve"> PAGEREF _Toc403135961 \h </w:instrText>
+          <w:instrText xml:space="preserve"> PAGEREF _Toc403138561 \h </w:instrText>
         </w:r>
         <w:r>
           <w:rPr>
@@ -993,7 +993,7 @@
           <w:szCs w:val="22"/>
         </w:rPr>
       </w:pPr>
-      <w:hyperlink w:anchor="_Toc403135962" w:history="1">
+      <w:hyperlink w:anchor="_Toc403138562" w:history="1">
         <w:r>
           <w:rPr>
             <w:rStyle w:val="ac"/>
@@ -1020,7 +1020,7 @@
             <w:noProof/>
             <w:webHidden/>
           </w:rPr>
-          <w:instrText xml:space="preserve"> PAGEREF _Toc403135962 \h </w:instrText>
+          <w:instrText xml:space="preserve"> PAGEREF _Toc403138562 \h </w:instrText>
         </w:r>
         <w:r>
           <w:rPr>
@@ -1064,7 +1064,7 @@
           <w:szCs w:val="22"/>
         </w:rPr>
       </w:pPr>
-      <w:hyperlink w:anchor="_Toc403135963" w:history="1">
+      <w:hyperlink w:anchor="_Toc403138563" w:history="1">
         <w:r>
           <w:rPr>
             <w:rStyle w:val="ac"/>
@@ -1091,7 +1091,7 @@
             <w:noProof/>
             <w:webHidden/>
           </w:rPr>
-          <w:instrText xml:space="preserve"> PAGEREF _Toc403135963 \h </w:instrText>
+          <w:instrText xml:space="preserve"> PAGEREF _Toc403138563 \h </w:instrText>
         </w:r>
         <w:r>
           <w:rPr>
@@ -1135,7 +1135,7 @@
           <w:szCs w:val="22"/>
         </w:rPr>
       </w:pPr>
-      <w:hyperlink w:anchor="_Toc403135964" w:history="1">
+      <w:hyperlink w:anchor="_Toc403138564" w:history="1">
         <w:r>
           <w:rPr>
             <w:rStyle w:val="ac"/>
@@ -1162,7 +1162,7 @@
             <w:noProof/>
             <w:webHidden/>
           </w:rPr>
-          <w:instrText xml:space="preserve"> PAGEREF _Toc403135964 \h </w:instrText>
+          <w:instrText xml:space="preserve"> PAGEREF _Toc403138564 \h </w:instrText>
         </w:r>
         <w:r>
           <w:rPr>
@@ -1206,7 +1206,7 @@
           <w:szCs w:val="22"/>
         </w:rPr>
       </w:pPr>
-      <w:hyperlink w:anchor="_Toc403135965" w:history="1">
+      <w:hyperlink w:anchor="_Toc403138565" w:history="1">
         <w:r>
           <w:rPr>
             <w:rStyle w:val="ac"/>
@@ -1233,7 +1233,7 @@
             <w:noProof/>
             <w:webHidden/>
           </w:rPr>
-          <w:instrText xml:space="preserve"> PAGEREF _Toc403135965 \h </w:instrText>
+          <w:instrText xml:space="preserve"> PAGEREF _Toc403138565 \h </w:instrText>
         </w:r>
         <w:r>
           <w:rPr>
@@ -1277,7 +1277,7 @@
           <w:szCs w:val="22"/>
         </w:rPr>
       </w:pPr>
-      <w:hyperlink w:anchor="_Toc403135966" w:history="1">
+      <w:hyperlink w:anchor="_Toc403138566" w:history="1">
         <w:r>
           <w:rPr>
             <w:rStyle w:val="ac"/>
@@ -1304,7 +1304,7 @@
             <w:noProof/>
             <w:webHidden/>
           </w:rPr>
-          <w:instrText xml:space="preserve"> PAGEREF _Toc403135966 \h </w:instrText>
+          <w:instrText xml:space="preserve"> PAGEREF _Toc403138566 \h </w:instrText>
         </w:r>
         <w:r>
           <w:rPr>
@@ -1348,7 +1348,7 @@
           <w:szCs w:val="22"/>
         </w:rPr>
       </w:pPr>
-      <w:hyperlink w:anchor="_Toc403135967" w:history="1">
+      <w:hyperlink w:anchor="_Toc403138567" w:history="1">
         <w:r>
           <w:rPr>
             <w:rStyle w:val="ac"/>
@@ -1375,7 +1375,7 @@
             <w:noProof/>
             <w:webHidden/>
           </w:rPr>
-          <w:instrText xml:space="preserve"> PAGEREF _Toc403135967 \h </w:instrText>
+          <w:instrText xml:space="preserve"> PAGEREF _Toc403138567 \h </w:instrText>
         </w:r>
         <w:r>
           <w:rPr>
@@ -1419,7 +1419,7 @@
           <w:szCs w:val="22"/>
         </w:rPr>
       </w:pPr>
-      <w:hyperlink w:anchor="_Toc403135968" w:history="1">
+      <w:hyperlink w:anchor="_Toc403138568" w:history="1">
         <w:r>
           <w:rPr>
             <w:rStyle w:val="ac"/>
@@ -1446,7 +1446,7 @@
             <w:noProof/>
             <w:webHidden/>
           </w:rPr>
-          <w:instrText xml:space="preserve"> PAGEREF _Toc403135968 \h </w:instrText>
+          <w:instrText xml:space="preserve"> PAGEREF _Toc403138568 \h </w:instrText>
         </w:r>
         <w:r>
           <w:rPr>
@@ -1490,7 +1490,7 @@
           <w:szCs w:val="22"/>
         </w:rPr>
       </w:pPr>
-      <w:hyperlink w:anchor="_Toc403135969" w:history="1">
+      <w:hyperlink w:anchor="_Toc403138569" w:history="1">
         <w:r>
           <w:rPr>
             <w:rStyle w:val="ac"/>
@@ -1517,7 +1517,7 @@
             <w:noProof/>
             <w:webHidden/>
           </w:rPr>
-          <w:instrText xml:space="preserve"> PAGEREF _Toc403135969 \h </w:instrText>
+          <w:instrText xml:space="preserve"> PAGEREF _Toc403138569 \h </w:instrText>
         </w:r>
         <w:r>
           <w:rPr>
@@ -1561,7 +1561,7 @@
           <w:szCs w:val="22"/>
         </w:rPr>
       </w:pPr>
-      <w:hyperlink w:anchor="_Toc403135970" w:history="1">
+      <w:hyperlink w:anchor="_Toc403138570" w:history="1">
         <w:r>
           <w:rPr>
             <w:rStyle w:val="ac"/>
@@ -1588,7 +1588,7 @@
             <w:noProof/>
             <w:webHidden/>
           </w:rPr>
-          <w:instrText xml:space="preserve"> PAGEREF _Toc403135970 \h </w:instrText>
+          <w:instrText xml:space="preserve"> PAGEREF _Toc403138570 \h </w:instrText>
         </w:r>
         <w:r>
           <w:rPr>
@@ -1632,7 +1632,7 @@
           <w:szCs w:val="22"/>
         </w:rPr>
       </w:pPr>
-      <w:hyperlink w:anchor="_Toc403135971" w:history="1">
+      <w:hyperlink w:anchor="_Toc403138571" w:history="1">
         <w:r>
           <w:rPr>
             <w:rStyle w:val="ac"/>
@@ -1659,7 +1659,7 @@
             <w:noProof/>
             <w:webHidden/>
           </w:rPr>
-          <w:instrText xml:space="preserve"> PAGEREF _Toc403135971 \h </w:instrText>
+          <w:instrText xml:space="preserve"> PAGEREF _Toc403138571 \h </w:instrText>
         </w:r>
         <w:r>
           <w:rPr>
@@ -1703,7 +1703,7 @@
           <w:szCs w:val="22"/>
         </w:rPr>
       </w:pPr>
-      <w:hyperlink w:anchor="_Toc403135972" w:history="1">
+      <w:hyperlink w:anchor="_Toc403138572" w:history="1">
         <w:r>
           <w:rPr>
             <w:rStyle w:val="ac"/>
@@ -1730,7 +1730,7 @@
             <w:noProof/>
             <w:webHidden/>
           </w:rPr>
-          <w:instrText xml:space="preserve"> PAGEREF _Toc403135972 \h </w:instrText>
+          <w:instrText xml:space="preserve"> PAGEREF _Toc403138572 \h </w:instrText>
         </w:r>
         <w:r>
           <w:rPr>
@@ -1774,7 +1774,7 @@
           <w:szCs w:val="22"/>
         </w:rPr>
       </w:pPr>
-      <w:hyperlink w:anchor="_Toc403135973" w:history="1">
+      <w:hyperlink w:anchor="_Toc403138573" w:history="1">
         <w:r>
           <w:rPr>
             <w:rStyle w:val="ac"/>
@@ -1801,7 +1801,7 @@
             <w:noProof/>
             <w:webHidden/>
           </w:rPr>
-          <w:instrText xml:space="preserve"> PAGEREF _Toc403135973 \h </w:instrText>
+          <w:instrText xml:space="preserve"> PAGEREF _Toc403138573 \h </w:instrText>
         </w:r>
         <w:r>
           <w:rPr>
@@ -1845,7 +1845,7 @@
           <w:szCs w:val="22"/>
         </w:rPr>
       </w:pPr>
-      <w:hyperlink w:anchor="_Toc403135974" w:history="1">
+      <w:hyperlink w:anchor="_Toc403138574" w:history="1">
         <w:r>
           <w:rPr>
             <w:rStyle w:val="ac"/>
@@ -1872,7 +1872,7 @@
             <w:noProof/>
             <w:webHidden/>
           </w:rPr>
-          <w:instrText xml:space="preserve"> PAGEREF _Toc403135974 \h </w:instrText>
+          <w:instrText xml:space="preserve"> PAGEREF _Toc403138574 \h </w:instrText>
         </w:r>
         <w:r>
           <w:rPr>
@@ -1916,7 +1916,7 @@
           <w:szCs w:val="22"/>
         </w:rPr>
       </w:pPr>
-      <w:hyperlink w:anchor="_Toc403135975" w:history="1">
+      <w:hyperlink w:anchor="_Toc403138575" w:history="1">
         <w:r>
           <w:rPr>
             <w:rStyle w:val="ac"/>
@@ -1943,7 +1943,7 @@
             <w:noProof/>
             <w:webHidden/>
           </w:rPr>
-          <w:instrText xml:space="preserve"> PAGEREF _Toc403135975 \h </w:instrText>
+          <w:instrText xml:space="preserve"> PAGEREF _Toc403138575 \h </w:instrText>
         </w:r>
         <w:r>
           <w:rPr>
@@ -1987,7 +1987,7 @@
           <w:szCs w:val="22"/>
         </w:rPr>
       </w:pPr>
-      <w:hyperlink w:anchor="_Toc403135976" w:history="1">
+      <w:hyperlink w:anchor="_Toc403138576" w:history="1">
         <w:r>
           <w:rPr>
             <w:rStyle w:val="ac"/>
@@ -2014,7 +2014,7 @@
             <w:noProof/>
             <w:webHidden/>
           </w:rPr>
-          <w:instrText xml:space="preserve"> PAGEREF _Toc403135976 \h </w:instrText>
+          <w:instrText xml:space="preserve"> PAGEREF _Toc403138576 \h </w:instrText>
         </w:r>
         <w:r>
           <w:rPr>
@@ -2058,7 +2058,7 @@
           <w:szCs w:val="22"/>
         </w:rPr>
       </w:pPr>
-      <w:hyperlink w:anchor="_Toc403135977" w:history="1">
+      <w:hyperlink w:anchor="_Toc403138577" w:history="1">
         <w:r>
           <w:rPr>
             <w:rStyle w:val="ac"/>
@@ -2085,7 +2085,7 @@
             <w:noProof/>
             <w:webHidden/>
           </w:rPr>
-          <w:instrText xml:space="preserve"> PAGEREF _Toc403135977 \h </w:instrText>
+          <w:instrText xml:space="preserve"> PAGEREF _Toc403138577 \h </w:instrText>
         </w:r>
         <w:r>
           <w:rPr>
@@ -2129,7 +2129,7 @@
           <w:szCs w:val="22"/>
         </w:rPr>
       </w:pPr>
-      <w:hyperlink w:anchor="_Toc403135978" w:history="1">
+      <w:hyperlink w:anchor="_Toc403138578" w:history="1">
         <w:r>
           <w:rPr>
             <w:rStyle w:val="ac"/>
@@ -2156,7 +2156,7 @@
             <w:noProof/>
             <w:webHidden/>
           </w:rPr>
-          <w:instrText xml:space="preserve"> PAGEREF _Toc403135978 \h </w:instrText>
+          <w:instrText xml:space="preserve"> PAGEREF _Toc403138578 \h </w:instrText>
         </w:r>
         <w:r>
           <w:rPr>
@@ -2200,13 +2200,13 @@
           <w:szCs w:val="22"/>
         </w:rPr>
       </w:pPr>
-      <w:hyperlink w:anchor="_Toc403135979" w:history="1">
+      <w:hyperlink w:anchor="_Toc403138579" w:history="1">
         <w:r>
           <w:rPr>
             <w:rStyle w:val="ac"/>
             <w:noProof/>
           </w:rPr>
-          <w:t>3.1.4 Страница регистрации</w:t>
+          <w:t>3.1.4 Окно редактирования информации</w:t>
         </w:r>
         <w:r>
           <w:rPr>
@@ -2227,7 +2227,7 @@
             <w:noProof/>
             <w:webHidden/>
           </w:rPr>
-          <w:instrText xml:space="preserve"> PAGEREF _Toc403135979 \h </w:instrText>
+          <w:instrText xml:space="preserve"> PAGEREF _Toc403138579 \h </w:instrText>
         </w:r>
         <w:r>
           <w:rPr>
@@ -2271,13 +2271,13 @@
           <w:szCs w:val="22"/>
         </w:rPr>
       </w:pPr>
-      <w:hyperlink w:anchor="_Toc403135980" w:history="1">
+      <w:hyperlink w:anchor="_Toc403138580" w:history="1">
         <w:r>
           <w:rPr>
             <w:rStyle w:val="ac"/>
             <w:noProof/>
           </w:rPr>
-          <w:t>3.1.5 Личная страница пользователя</w:t>
+          <w:t>3.1.5 Страница регистрации</w:t>
         </w:r>
         <w:r>
           <w:rPr>
@@ -2298,7 +2298,7 @@
             <w:noProof/>
             <w:webHidden/>
           </w:rPr>
-          <w:instrText xml:space="preserve"> PAGEREF _Toc403135980 \h </w:instrText>
+          <w:instrText xml:space="preserve"> PAGEREF _Toc403138580 \h </w:instrText>
         </w:r>
         <w:r>
           <w:rPr>
@@ -2342,13 +2342,13 @@
           <w:szCs w:val="22"/>
         </w:rPr>
       </w:pPr>
-      <w:hyperlink w:anchor="_Toc403135981" w:history="1">
+      <w:hyperlink w:anchor="_Toc403138581" w:history="1">
         <w:r>
           <w:rPr>
             <w:rStyle w:val="ac"/>
             <w:noProof/>
           </w:rPr>
-          <w:t>3.1.6 Страница редактирования личного профиля</w:t>
+          <w:t>3.1.6 Личная страница пользователя</w:t>
         </w:r>
         <w:r>
           <w:rPr>
@@ -2369,7 +2369,7 @@
             <w:noProof/>
             <w:webHidden/>
           </w:rPr>
-          <w:instrText xml:space="preserve"> PAGEREF _Toc403135981 \h </w:instrText>
+          <w:instrText xml:space="preserve"> PAGEREF _Toc403138581 \h </w:instrText>
         </w:r>
         <w:r>
           <w:rPr>
@@ -2413,13 +2413,13 @@
           <w:szCs w:val="22"/>
         </w:rPr>
       </w:pPr>
-      <w:hyperlink w:anchor="_Toc403135982" w:history="1">
+      <w:hyperlink w:anchor="_Toc403138582" w:history="1">
         <w:r>
           <w:rPr>
             <w:rStyle w:val="ac"/>
             <w:noProof/>
           </w:rPr>
-          <w:t>3.1.7 Страница поиска</w:t>
+          <w:t>3.1.7 Страница редактирования личного профиля</w:t>
         </w:r>
         <w:r>
           <w:rPr>
@@ -2440,7 +2440,7 @@
             <w:noProof/>
             <w:webHidden/>
           </w:rPr>
-          <w:instrText xml:space="preserve"> PAGEREF _Toc403135982 \h </w:instrText>
+          <w:instrText xml:space="preserve"> PAGEREF _Toc403138582 \h </w:instrText>
         </w:r>
         <w:r>
           <w:rPr>
@@ -2484,13 +2484,13 @@
           <w:szCs w:val="22"/>
         </w:rPr>
       </w:pPr>
-      <w:hyperlink w:anchor="_Toc403135983" w:history="1">
+      <w:hyperlink w:anchor="_Toc403138583" w:history="1">
         <w:r>
           <w:rPr>
             <w:rStyle w:val="ac"/>
             <w:noProof/>
           </w:rPr>
-          <w:t>3.1.8 Страница создания мероприятия</w:t>
+          <w:t>3.1.8 Страница поиска</w:t>
         </w:r>
         <w:r>
           <w:rPr>
@@ -2511,7 +2511,7 @@
             <w:noProof/>
             <w:webHidden/>
           </w:rPr>
-          <w:instrText xml:space="preserve"> PAGEREF _Toc403135983 \h </w:instrText>
+          <w:instrText xml:space="preserve"> PAGEREF _Toc403138583 \h </w:instrText>
         </w:r>
         <w:r>
           <w:rPr>
@@ -2531,7 +2531,7 @@
             <w:noProof/>
             <w:webHidden/>
           </w:rPr>
-          <w:t>21</w:t>
+          <w:t>22</w:t>
         </w:r>
         <w:r>
           <w:rPr>
@@ -2555,13 +2555,13 @@
           <w:szCs w:val="22"/>
         </w:rPr>
       </w:pPr>
-      <w:hyperlink w:anchor="_Toc403135984" w:history="1">
+      <w:hyperlink w:anchor="_Toc403138584" w:history="1">
         <w:r>
           <w:rPr>
             <w:rStyle w:val="ac"/>
             <w:noProof/>
           </w:rPr>
-          <w:t>3.1.9 Страница редактирования мероприятия</w:t>
+          <w:t>3.1.9 Страница создания мероприятия</w:t>
         </w:r>
         <w:r>
           <w:rPr>
@@ -2582,7 +2582,7 @@
             <w:noProof/>
             <w:webHidden/>
           </w:rPr>
-          <w:instrText xml:space="preserve"> PAGEREF _Toc403135984 \h </w:instrText>
+          <w:instrText xml:space="preserve"> PAGEREF _Toc403138584 \h </w:instrText>
         </w:r>
         <w:r>
           <w:rPr>
@@ -2626,13 +2626,13 @@
           <w:szCs w:val="22"/>
         </w:rPr>
       </w:pPr>
-      <w:hyperlink w:anchor="_Toc403135985" w:history="1">
+      <w:hyperlink w:anchor="_Toc403138585" w:history="1">
         <w:r>
           <w:rPr>
             <w:rStyle w:val="ac"/>
             <w:noProof/>
           </w:rPr>
-          <w:t>3.1.10 Страница мероприятия</w:t>
+          <w:t>3.1.10 Страница редактирования мероприятия</w:t>
         </w:r>
         <w:r>
           <w:rPr>
@@ -2653,7 +2653,7 @@
             <w:noProof/>
             <w:webHidden/>
           </w:rPr>
-          <w:instrText xml:space="preserve"> PAGEREF _Toc403135985 \h </w:instrText>
+          <w:instrText xml:space="preserve"> PAGEREF _Toc403138585 \h </w:instrText>
         </w:r>
         <w:r>
           <w:rPr>
@@ -2674,6 +2674,77 @@
             <w:webHidden/>
           </w:rPr>
           <w:t>25</w:t>
+        </w:r>
+        <w:r>
+          <w:rPr>
+            <w:noProof/>
+            <w:webHidden/>
+          </w:rPr>
+          <w:fldChar w:fldCharType="end"/>
+        </w:r>
+      </w:hyperlink>
+    </w:p>
+    <w:p>
+      <w:pPr>
+        <w:pStyle w:val="31"/>
+        <w:tabs>
+          <w:tab w:val="right" w:leader="dot" w:pos="9345"/>
+        </w:tabs>
+        <w:rPr>
+          <w:rFonts w:asciiTheme="minorHAnsi" w:eastAsiaTheme="minorEastAsia" w:hAnsiTheme="minorHAnsi" w:cstheme="minorBidi"/>
+          <w:noProof/>
+          <w:sz w:val="22"/>
+          <w:szCs w:val="22"/>
+        </w:rPr>
+      </w:pPr>
+      <w:hyperlink w:anchor="_Toc403138586" w:history="1">
+        <w:r>
+          <w:rPr>
+            <w:rStyle w:val="ac"/>
+            <w:noProof/>
+          </w:rPr>
+          <w:t>3.1.11 Страница мероприятия</w:t>
+        </w:r>
+        <w:r>
+          <w:rPr>
+            <w:noProof/>
+            <w:webHidden/>
+          </w:rPr>
+          <w:tab/>
+        </w:r>
+        <w:r>
+          <w:rPr>
+            <w:noProof/>
+            <w:webHidden/>
+          </w:rPr>
+          <w:fldChar w:fldCharType="begin"/>
+        </w:r>
+        <w:r>
+          <w:rPr>
+            <w:noProof/>
+            <w:webHidden/>
+          </w:rPr>
+          <w:instrText xml:space="preserve"> PAGEREF _Toc403138586 \h </w:instrText>
+        </w:r>
+        <w:r>
+          <w:rPr>
+            <w:noProof/>
+            <w:webHidden/>
+          </w:rPr>
+        </w:r>
+        <w:r>
+          <w:rPr>
+            <w:noProof/>
+            <w:webHidden/>
+          </w:rPr>
+          <w:fldChar w:fldCharType="separate"/>
+        </w:r>
+        <w:r>
+          <w:rPr>
+            <w:noProof/>
+            <w:webHidden/>
+          </w:rPr>
+          <w:t>27</w:t>
         </w:r>
         <w:r>
           <w:rPr>
@@ -2697,7 +2768,7 @@
           <w:szCs w:val="22"/>
         </w:rPr>
       </w:pPr>
-      <w:hyperlink w:anchor="_Toc403135986" w:history="1">
+      <w:hyperlink w:anchor="_Toc403138587" w:history="1">
         <w:r>
           <w:rPr>
             <w:rStyle w:val="ac"/>
@@ -2724,7 +2795,7 @@
             <w:noProof/>
             <w:webHidden/>
           </w:rPr>
-          <w:instrText xml:space="preserve"> PAGEREF _Toc403135986 \h </w:instrText>
+          <w:instrText xml:space="preserve"> PAGEREF _Toc403138587 \h </w:instrText>
         </w:r>
         <w:r>
           <w:rPr>
@@ -2744,7 +2815,7 @@
             <w:noProof/>
             <w:webHidden/>
           </w:rPr>
-          <w:t>27</w:t>
+          <w:t>29</w:t>
         </w:r>
         <w:r>
           <w:rPr>
@@ -2768,7 +2839,7 @@
           <w:szCs w:val="22"/>
         </w:rPr>
       </w:pPr>
-      <w:hyperlink w:anchor="_Toc403135987" w:history="1">
+      <w:hyperlink w:anchor="_Toc403138588" w:history="1">
         <w:r>
           <w:rPr>
             <w:rStyle w:val="ac"/>
@@ -2795,7 +2866,7 @@
             <w:noProof/>
             <w:webHidden/>
           </w:rPr>
-          <w:instrText xml:space="preserve"> PAGEREF _Toc403135987 \h </w:instrText>
+          <w:instrText xml:space="preserve"> PAGEREF _Toc403138588 \h </w:instrText>
         </w:r>
         <w:r>
           <w:rPr>
@@ -2815,7 +2886,7 @@
             <w:noProof/>
             <w:webHidden/>
           </w:rPr>
-          <w:t>28</w:t>
+          <w:t>30</w:t>
         </w:r>
         <w:r>
           <w:rPr>
@@ -2839,7 +2910,7 @@
           <w:szCs w:val="22"/>
         </w:rPr>
       </w:pPr>
-      <w:hyperlink w:anchor="_Toc403135988" w:history="1">
+      <w:hyperlink w:anchor="_Toc403138589" w:history="1">
         <w:r>
           <w:rPr>
             <w:rStyle w:val="ac"/>
@@ -2866,7 +2937,7 @@
             <w:noProof/>
             <w:webHidden/>
           </w:rPr>
-          <w:instrText xml:space="preserve"> PAGEREF _Toc403135988 \h </w:instrText>
+          <w:instrText xml:space="preserve"> PAGEREF _Toc403138589 \h </w:instrText>
         </w:r>
         <w:r>
           <w:rPr>
@@ -2886,7 +2957,7 @@
             <w:noProof/>
             <w:webHidden/>
           </w:rPr>
-          <w:t>29</w:t>
+          <w:t>31</w:t>
         </w:r>
         <w:r>
           <w:rPr>
@@ -2910,7 +2981,7 @@
           <w:szCs w:val="22"/>
         </w:rPr>
       </w:pPr>
-      <w:hyperlink w:anchor="_Toc403135989" w:history="1">
+      <w:hyperlink w:anchor="_Toc403138590" w:history="1">
         <w:r>
           <w:rPr>
             <w:rStyle w:val="ac"/>
@@ -2937,7 +3008,7 @@
             <w:noProof/>
             <w:webHidden/>
           </w:rPr>
-          <w:instrText xml:space="preserve"> PAGEREF _Toc403135989 \h </w:instrText>
+          <w:instrText xml:space="preserve"> PAGEREF _Toc403138590 \h </w:instrText>
         </w:r>
         <w:r>
           <w:rPr>
@@ -2957,7 +3028,7 @@
             <w:noProof/>
             <w:webHidden/>
           </w:rPr>
-          <w:t>29</w:t>
+          <w:t>31</w:t>
         </w:r>
         <w:r>
           <w:rPr>
@@ -2981,7 +3052,7 @@
           <w:szCs w:val="22"/>
         </w:rPr>
       </w:pPr>
-      <w:hyperlink w:anchor="_Toc403135990" w:history="1">
+      <w:hyperlink w:anchor="_Toc403138591" w:history="1">
         <w:r>
           <w:rPr>
             <w:rStyle w:val="ac"/>
@@ -3008,7 +3079,7 @@
             <w:noProof/>
             <w:webHidden/>
           </w:rPr>
-          <w:instrText xml:space="preserve"> PAGEREF _Toc403135990 \h </w:instrText>
+          <w:instrText xml:space="preserve"> PAGEREF _Toc403138591 \h </w:instrText>
         </w:r>
         <w:r>
           <w:rPr>
@@ -3028,7 +3099,7 @@
             <w:noProof/>
             <w:webHidden/>
           </w:rPr>
-          <w:t>29</w:t>
+          <w:t>31</w:t>
         </w:r>
         <w:r>
           <w:rPr>
@@ -3052,7 +3123,7 @@
           <w:szCs w:val="22"/>
         </w:rPr>
       </w:pPr>
-      <w:hyperlink w:anchor="_Toc403135991" w:history="1">
+      <w:hyperlink w:anchor="_Toc403138592" w:history="1">
         <w:r>
           <w:rPr>
             <w:rStyle w:val="ac"/>
@@ -3079,7 +3150,7 @@
             <w:noProof/>
             <w:webHidden/>
           </w:rPr>
-          <w:instrText xml:space="preserve"> PAGEREF _Toc403135991 \h </w:instrText>
+          <w:instrText xml:space="preserve"> PAGEREF _Toc403138592 \h </w:instrText>
         </w:r>
         <w:r>
           <w:rPr>
@@ -3099,7 +3170,7 @@
             <w:noProof/>
             <w:webHidden/>
           </w:rPr>
-          <w:t>29</w:t>
+          <w:t>31</w:t>
         </w:r>
         <w:r>
           <w:rPr>
@@ -3123,7 +3194,7 @@
           <w:szCs w:val="22"/>
         </w:rPr>
       </w:pPr>
-      <w:hyperlink w:anchor="_Toc403135992" w:history="1">
+      <w:hyperlink w:anchor="_Toc403138593" w:history="1">
         <w:r>
           <w:rPr>
             <w:rStyle w:val="ac"/>
@@ -3150,7 +3221,7 @@
             <w:noProof/>
             <w:webHidden/>
           </w:rPr>
-          <w:instrText xml:space="preserve"> PAGEREF _Toc403135992 \h </w:instrText>
+          <w:instrText xml:space="preserve"> PAGEREF _Toc403138593 \h </w:instrText>
         </w:r>
         <w:r>
           <w:rPr>
@@ -3170,7 +3241,7 @@
             <w:noProof/>
             <w:webHidden/>
           </w:rPr>
-          <w:t>29</w:t>
+          <w:t>31</w:t>
         </w:r>
         <w:r>
           <w:rPr>
@@ -3194,7 +3265,7 @@
           <w:szCs w:val="22"/>
         </w:rPr>
       </w:pPr>
-      <w:hyperlink w:anchor="_Toc403135993" w:history="1">
+      <w:hyperlink w:anchor="_Toc403138594" w:history="1">
         <w:r>
           <w:rPr>
             <w:rStyle w:val="ac"/>
@@ -3221,7 +3292,7 @@
             <w:noProof/>
             <w:webHidden/>
           </w:rPr>
-          <w:instrText xml:space="preserve"> PAGEREF _Toc403135993 \h </w:instrText>
+          <w:instrText xml:space="preserve"> PAGEREF _Toc403138594 \h </w:instrText>
         </w:r>
         <w:r>
           <w:rPr>
@@ -3241,7 +3312,7 @@
             <w:noProof/>
             <w:webHidden/>
           </w:rPr>
-          <w:t>29</w:t>
+          <w:t>31</w:t>
         </w:r>
         <w:r>
           <w:rPr>
@@ -3311,6 +3382,8 @@
           <w:rStyle w:val="a9"/>
         </w:rPr>
       </w:pPr>
+      <w:bookmarkStart w:id="0" w:name="_GoBack"/>
+      <w:bookmarkEnd w:id="0"/>
     </w:p>
     <w:p>
       <w:pPr>
@@ -3428,8 +3501,6 @@
           <w:rStyle w:val="a9"/>
         </w:rPr>
       </w:pPr>
-      <w:bookmarkStart w:id="0" w:name="_GoBack"/>
-      <w:bookmarkEnd w:id="0"/>
     </w:p>
     <w:p>
       <w:pPr>
@@ -5555,6 +5626,14 @@
               </w:rPr>
               <w:t>Шапка сайта, специальное окно редактирования текста</w:t>
             </w:r>
+            <w:r>
+              <w:rPr>
+                <w:rStyle w:val="a9"/>
+                <w:b w:val="0"/>
+                <w:i w:val="0"/>
+              </w:rPr>
+              <w:t>, станица входа</w:t>
+            </w:r>
           </w:p>
         </w:tc>
         <w:tc>
@@ -5792,7 +5871,7 @@
           <w:spacing w:val="0"/>
         </w:rPr>
       </w:pPr>
-      <w:bookmarkStart w:id="1" w:name="_Toc403135953"/>
+      <w:bookmarkStart w:id="1" w:name="_Toc403138553"/>
       <w:r>
         <w:rPr>
           <w:rStyle w:val="a9"/>
@@ -5823,7 +5902,7 @@
           <w:spacing w:val="0"/>
         </w:rPr>
       </w:pPr>
-      <w:bookmarkStart w:id="2" w:name="_Toc403135954"/>
+      <w:bookmarkStart w:id="2" w:name="_Toc403138554"/>
       <w:r>
         <w:rPr>
           <w:rStyle w:val="a9"/>
@@ -5862,7 +5941,7 @@
           <w:numId w:val="10"/>
         </w:numPr>
       </w:pPr>
-      <w:bookmarkStart w:id="3" w:name="_Toc403135955"/>
+      <w:bookmarkStart w:id="3" w:name="_Toc403138555"/>
       <w:r>
         <w:t>Область применения</w:t>
       </w:r>
@@ -5956,7 +6035,7 @@
           <w:highlight w:val="yellow"/>
         </w:rPr>
       </w:pPr>
-      <w:bookmarkStart w:id="4" w:name="_Toc403135956"/>
+      <w:bookmarkStart w:id="4" w:name="_Toc403138556"/>
       <w:r>
         <w:rPr>
           <w:highlight w:val="yellow"/>
@@ -6212,7 +6291,7 @@
           <w:highlight w:val="yellow"/>
         </w:rPr>
       </w:pPr>
-      <w:bookmarkStart w:id="5" w:name="_Toc403135957"/>
+      <w:bookmarkStart w:id="5" w:name="_Toc403138557"/>
       <w:r>
         <w:rPr>
           <w:highlight w:val="yellow"/>
@@ -6269,7 +6348,7 @@
           <w:numId w:val="10"/>
         </w:numPr>
       </w:pPr>
-      <w:bookmarkStart w:id="6" w:name="_Toc403135958"/>
+      <w:bookmarkStart w:id="6" w:name="_Toc403138558"/>
       <w:r>
         <w:lastRenderedPageBreak/>
         <w:t>Общее описание</w:t>
@@ -6284,7 +6363,7 @@
           <w:numId w:val="10"/>
         </w:numPr>
       </w:pPr>
-      <w:bookmarkStart w:id="7" w:name="_Toc403135959"/>
+      <w:bookmarkStart w:id="7" w:name="_Toc403138559"/>
       <w:r>
         <w:t>Позиционирование продукта</w:t>
       </w:r>
@@ -6390,7 +6469,7 @@
           <w:numId w:val="10"/>
         </w:numPr>
       </w:pPr>
-      <w:bookmarkStart w:id="8" w:name="_Toc403135960"/>
+      <w:bookmarkStart w:id="8" w:name="_Toc403138560"/>
       <w:r>
         <w:t>Функции продукта</w:t>
       </w:r>
@@ -6404,7 +6483,7 @@
           <w:numId w:val="10"/>
         </w:numPr>
       </w:pPr>
-      <w:bookmarkStart w:id="9" w:name="_Toc403135961"/>
+      <w:bookmarkStart w:id="9" w:name="_Toc403138561"/>
       <w:r>
         <w:t>Главная страница</w:t>
       </w:r>
@@ -6423,7 +6502,7 @@
           <w:numId w:val="10"/>
         </w:numPr>
       </w:pPr>
-      <w:bookmarkStart w:id="10" w:name="_Toc403135962"/>
+      <w:bookmarkStart w:id="10" w:name="_Toc403138562"/>
       <w:r>
         <w:t>Страница регистрации</w:t>
       </w:r>
@@ -6442,7 +6521,7 @@
           <w:numId w:val="10"/>
         </w:numPr>
       </w:pPr>
-      <w:bookmarkStart w:id="11" w:name="_Toc403135963"/>
+      <w:bookmarkStart w:id="11" w:name="_Toc403138563"/>
       <w:r>
         <w:t>Личная с</w:t>
       </w:r>
@@ -6467,7 +6546,7 @@
           <w:numId w:val="10"/>
         </w:numPr>
       </w:pPr>
-      <w:bookmarkStart w:id="12" w:name="_Toc403135964"/>
+      <w:bookmarkStart w:id="12" w:name="_Toc403138564"/>
       <w:r>
         <w:t>Страница редактирования личного профиля</w:t>
       </w:r>
@@ -6486,7 +6565,7 @@
           <w:numId w:val="10"/>
         </w:numPr>
       </w:pPr>
-      <w:bookmarkStart w:id="13" w:name="_Toc403135965"/>
+      <w:bookmarkStart w:id="13" w:name="_Toc403138565"/>
       <w:r>
         <w:t>Страница поиска</w:t>
       </w:r>
@@ -6512,7 +6591,7 @@
           <w:numId w:val="10"/>
         </w:numPr>
       </w:pPr>
-      <w:bookmarkStart w:id="14" w:name="_Toc403135966"/>
+      <w:bookmarkStart w:id="14" w:name="_Toc403138566"/>
       <w:r>
         <w:t xml:space="preserve">Страница </w:t>
       </w:r>
@@ -6537,7 +6616,7 @@
           <w:numId w:val="10"/>
         </w:numPr>
       </w:pPr>
-      <w:bookmarkStart w:id="15" w:name="_Toc403135967"/>
+      <w:bookmarkStart w:id="15" w:name="_Toc403138567"/>
       <w:r>
         <w:t>Страница редактирования мероприятия</w:t>
       </w:r>
@@ -6556,7 +6635,7 @@
           <w:numId w:val="10"/>
         </w:numPr>
       </w:pPr>
-      <w:bookmarkStart w:id="16" w:name="_Toc403135968"/>
+      <w:bookmarkStart w:id="16" w:name="_Toc403138568"/>
       <w:r>
         <w:t>Страница мероприятия</w:t>
       </w:r>
@@ -6580,7 +6659,7 @@
           <w:numId w:val="10"/>
         </w:numPr>
       </w:pPr>
-      <w:bookmarkStart w:id="17" w:name="_Toc403135969"/>
+      <w:bookmarkStart w:id="17" w:name="_Toc403138569"/>
       <w:r>
         <w:t>Мобильная версия</w:t>
       </w:r>
@@ -6611,7 +6690,7 @@
           <w:numId w:val="10"/>
         </w:numPr>
       </w:pPr>
-      <w:bookmarkStart w:id="18" w:name="_Toc403135970"/>
+      <w:bookmarkStart w:id="18" w:name="_Toc403138570"/>
       <w:r>
         <w:t>Характеристики пользователей</w:t>
       </w:r>
@@ -6731,7 +6810,7 @@
           <w:numId w:val="10"/>
         </w:numPr>
       </w:pPr>
-      <w:bookmarkStart w:id="19" w:name="_Toc403135971"/>
+      <w:bookmarkStart w:id="19" w:name="_Toc403138571"/>
       <w:r>
         <w:lastRenderedPageBreak/>
         <w:t>Ограничения</w:t>
@@ -6772,7 +6851,7 @@
           <w:numId w:val="10"/>
         </w:numPr>
       </w:pPr>
-      <w:bookmarkStart w:id="20" w:name="_Toc403135972"/>
+      <w:bookmarkStart w:id="20" w:name="_Toc403138572"/>
       <w:r>
         <w:t>Предположения и зависимости</w:t>
       </w:r>
@@ -6829,7 +6908,7 @@
           <w:numId w:val="10"/>
         </w:numPr>
       </w:pPr>
-      <w:bookmarkStart w:id="21" w:name="_Toc403135973"/>
+      <w:bookmarkStart w:id="21" w:name="_Toc403138573"/>
       <w:r>
         <w:t>Распределение требований</w:t>
       </w:r>
@@ -7158,7 +7237,7 @@
           <w:numId w:val="10"/>
         </w:numPr>
       </w:pPr>
-      <w:bookmarkStart w:id="22" w:name="_Toc403135974"/>
+      <w:bookmarkStart w:id="22" w:name="_Toc403138574"/>
       <w:r>
         <w:lastRenderedPageBreak/>
         <w:t>Специфические требования.</w:t>
@@ -7174,7 +7253,7 @@
         </w:numPr>
       </w:pPr>
       <w:bookmarkStart w:id="23" w:name="_Toc401248697"/>
-      <w:bookmarkStart w:id="24" w:name="_Toc403135975"/>
+      <w:bookmarkStart w:id="24" w:name="_Toc403138575"/>
       <w:r>
         <w:t>Внешние интерфейсы и функции (для обычного пользователя)</w:t>
       </w:r>
@@ -7190,7 +7269,7 @@
         </w:numPr>
       </w:pPr>
       <w:bookmarkStart w:id="25" w:name="_Toc401248698"/>
-      <w:bookmarkStart w:id="26" w:name="_Toc403135976"/>
+      <w:bookmarkStart w:id="26" w:name="_Toc403138576"/>
       <w:r>
         <w:t>Главная страница</w:t>
       </w:r>
@@ -7483,7 +7562,7 @@
           <w:numId w:val="10"/>
         </w:numPr>
       </w:pPr>
-      <w:bookmarkStart w:id="27" w:name="_Toc403135977"/>
+      <w:bookmarkStart w:id="27" w:name="_Toc403138577"/>
       <w:r>
         <w:lastRenderedPageBreak/>
         <w:t>Страница входа</w:t>
@@ -7894,11 +7973,14 @@
           <w:numId w:val="10"/>
         </w:numPr>
       </w:pPr>
-      <w:bookmarkStart w:id="28" w:name="_Toc403135978"/>
+      <w:bookmarkStart w:id="28" w:name="_Toc403138578"/>
       <w:r>
         <w:t>Шапка сервиса</w:t>
       </w:r>
       <w:bookmarkEnd w:id="28"/>
+      <w:r>
+        <w:t xml:space="preserve"> </w:t>
+      </w:r>
     </w:p>
     <w:p>
       <w:r>
@@ -7922,6 +8004,7 @@
         <w:t>Шапка сервиса расположена на каждой странице.</w:t>
       </w:r>
     </w:p>
+    <w:p/>
     <w:p>
       <w:pPr>
         <w:pStyle w:val="ab"/>
@@ -7931,7 +8014,6 @@
         </w:numPr>
       </w:pPr>
       <w:r>
-        <w:lastRenderedPageBreak/>
         <w:t xml:space="preserve">При нажатии на логотип </w:t>
       </w:r>
       <w:r>
@@ -8029,15 +8111,1206 @@
           <w:numId w:val="10"/>
         </w:numPr>
       </w:pPr>
-      <w:bookmarkStart w:id="29" w:name="_Toc401248699"/>
-      <w:bookmarkStart w:id="30" w:name="_Toc403135979"/>
-      <w:r>
+      <w:bookmarkStart w:id="29" w:name="_Toc403138579"/>
+      <w:r>
+        <w:t>Окно редактирования информации</w:t>
+      </w:r>
+      <w:bookmarkEnd w:id="29"/>
+    </w:p>
+    <w:p>
+      <w:pPr>
+        <w:rPr>
+          <w:rStyle w:val="a9"/>
+          <w:b w:val="0"/>
+          <w:i w:val="0"/>
+        </w:rPr>
+      </w:pPr>
+      <w:r>
+        <w:rPr>
+          <w:rStyle w:val="a9"/>
+          <w:b w:val="0"/>
+          <w:i w:val="0"/>
+        </w:rPr>
+        <w:t>В шапке окна редактирования информации расположены кнопки:</w:t>
+      </w:r>
+    </w:p>
+    <w:p>
+      <w:pPr>
+        <w:pStyle w:val="ab"/>
+        <w:numPr>
+          <w:ilvl w:val="0"/>
+          <w:numId w:val="13"/>
+        </w:numPr>
+        <w:rPr>
+          <w:rStyle w:val="a9"/>
+          <w:b w:val="0"/>
+          <w:i w:val="0"/>
+        </w:rPr>
+      </w:pPr>
+      <w:r>
+        <w:rPr>
+          <w:rStyle w:val="a9"/>
+          <w:b w:val="0"/>
+          <w:i w:val="0"/>
+        </w:rPr>
+        <w:t>Изменения жирности текста</w:t>
+      </w:r>
+    </w:p>
+    <w:p>
+      <w:pPr>
+        <w:pStyle w:val="ab"/>
+        <w:numPr>
+          <w:ilvl w:val="1"/>
+          <w:numId w:val="13"/>
+        </w:numPr>
+        <w:rPr>
+          <w:rStyle w:val="a9"/>
+          <w:b w:val="0"/>
+          <w:i w:val="0"/>
+        </w:rPr>
+      </w:pPr>
+      <w:r>
+        <w:rPr>
+          <w:rStyle w:val="a9"/>
+          <w:b w:val="0"/>
+          <w:i w:val="0"/>
+        </w:rPr>
+        <w:t>При выделении текста и нажатии на эту кнопку, текст становится более жирным</w:t>
+      </w:r>
+    </w:p>
+    <w:p>
+      <w:pPr>
+        <w:pStyle w:val="ab"/>
+        <w:numPr>
+          <w:ilvl w:val="1"/>
+          <w:numId w:val="13"/>
+        </w:numPr>
+        <w:rPr>
+          <w:rStyle w:val="a9"/>
+          <w:b w:val="0"/>
+          <w:i w:val="0"/>
+        </w:rPr>
+      </w:pPr>
+      <w:r>
+        <w:rPr>
+          <w:rStyle w:val="a9"/>
+          <w:b w:val="0"/>
+          <w:i w:val="0"/>
+        </w:rPr>
+        <w:t>При нажатии кнопки, следующее напечатанное пользователем слово печатается жирным шрифтом</w:t>
+      </w:r>
+    </w:p>
+    <w:p>
+      <w:pPr>
+        <w:pStyle w:val="ab"/>
+        <w:numPr>
+          <w:ilvl w:val="0"/>
+          <w:numId w:val="13"/>
+        </w:numPr>
+        <w:rPr>
+          <w:rStyle w:val="a9"/>
+          <w:b w:val="0"/>
+          <w:i w:val="0"/>
+        </w:rPr>
+      </w:pPr>
+      <w:r>
+        <w:rPr>
+          <w:rStyle w:val="a9"/>
+          <w:b w:val="0"/>
+          <w:i w:val="0"/>
+        </w:rPr>
+        <w:t>Изменения наклона текста</w:t>
+      </w:r>
+    </w:p>
+    <w:p>
+      <w:pPr>
+        <w:pStyle w:val="ab"/>
+        <w:numPr>
+          <w:ilvl w:val="1"/>
+          <w:numId w:val="13"/>
+        </w:numPr>
+        <w:rPr>
+          <w:rStyle w:val="a9"/>
+          <w:b w:val="0"/>
+          <w:i w:val="0"/>
+        </w:rPr>
+      </w:pPr>
+      <w:r>
+        <w:rPr>
+          <w:rStyle w:val="a9"/>
+          <w:b w:val="0"/>
+          <w:i w:val="0"/>
+        </w:rPr>
+        <w:t xml:space="preserve">При выделении текста и нажатии на эту кнопку, текст становится </w:t>
+      </w:r>
+      <w:r>
+        <w:rPr>
+          <w:rStyle w:val="a9"/>
+          <w:b w:val="0"/>
+          <w:i w:val="0"/>
+        </w:rPr>
+        <w:t>наклонным</w:t>
+      </w:r>
+    </w:p>
+    <w:p>
+      <w:pPr>
+        <w:pStyle w:val="ab"/>
+        <w:numPr>
+          <w:ilvl w:val="1"/>
+          <w:numId w:val="13"/>
+        </w:numPr>
+        <w:rPr>
+          <w:rStyle w:val="a9"/>
+          <w:b w:val="0"/>
+          <w:i w:val="0"/>
+        </w:rPr>
+      </w:pPr>
+      <w:r>
+        <w:rPr>
+          <w:rStyle w:val="a9"/>
+          <w:b w:val="0"/>
+          <w:i w:val="0"/>
+        </w:rPr>
+        <w:t xml:space="preserve">При нажатии кнопки, следующее напечатанное пользователем слово печатается </w:t>
+      </w:r>
+      <w:r>
+        <w:rPr>
+          <w:rStyle w:val="a9"/>
+          <w:b w:val="0"/>
+          <w:i w:val="0"/>
+        </w:rPr>
+        <w:t>наклонным</w:t>
+      </w:r>
+      <w:r>
+        <w:rPr>
+          <w:rStyle w:val="a9"/>
+          <w:b w:val="0"/>
+          <w:i w:val="0"/>
+        </w:rPr>
+        <w:t xml:space="preserve"> шрифтом</w:t>
+      </w:r>
+    </w:p>
+    <w:p>
+      <w:pPr>
+        <w:pStyle w:val="ab"/>
+        <w:numPr>
+          <w:ilvl w:val="0"/>
+          <w:numId w:val="13"/>
+        </w:numPr>
+        <w:rPr>
+          <w:rStyle w:val="a9"/>
+          <w:b w:val="0"/>
+          <w:i w:val="0"/>
+        </w:rPr>
+      </w:pPr>
+      <w:r>
+        <w:rPr>
+          <w:rStyle w:val="a9"/>
+          <w:b w:val="0"/>
+          <w:i w:val="0"/>
+        </w:rPr>
+        <w:t>Подчеркивания текста</w:t>
+      </w:r>
+    </w:p>
+    <w:p>
+      <w:pPr>
+        <w:pStyle w:val="ab"/>
+        <w:numPr>
+          <w:ilvl w:val="1"/>
+          <w:numId w:val="13"/>
+        </w:numPr>
+        <w:rPr>
+          <w:rStyle w:val="a9"/>
+          <w:b w:val="0"/>
+          <w:i w:val="0"/>
+        </w:rPr>
+      </w:pPr>
+      <w:r>
+        <w:rPr>
+          <w:rStyle w:val="a9"/>
+          <w:b w:val="0"/>
+          <w:i w:val="0"/>
+        </w:rPr>
+        <w:t xml:space="preserve">При выделении текста и нажатии на эту кнопку, текст </w:t>
+      </w:r>
+      <w:r>
+        <w:rPr>
+          <w:rStyle w:val="a9"/>
+          <w:b w:val="0"/>
+          <w:i w:val="0"/>
+        </w:rPr>
+        <w:t>подчеркивается</w:t>
+      </w:r>
+    </w:p>
+    <w:p>
+      <w:pPr>
+        <w:pStyle w:val="ab"/>
+        <w:numPr>
+          <w:ilvl w:val="1"/>
+          <w:numId w:val="13"/>
+        </w:numPr>
+        <w:rPr>
+          <w:rStyle w:val="a9"/>
+          <w:b w:val="0"/>
+          <w:i w:val="0"/>
+        </w:rPr>
+      </w:pPr>
+      <w:r>
+        <w:rPr>
+          <w:rStyle w:val="a9"/>
+          <w:b w:val="0"/>
+          <w:i w:val="0"/>
+        </w:rPr>
+        <w:t xml:space="preserve">При нажатии кнопки, следующее напечатанное пользователем слово печатается </w:t>
+      </w:r>
+      <w:r>
+        <w:rPr>
+          <w:rStyle w:val="a9"/>
+          <w:b w:val="0"/>
+          <w:i w:val="0"/>
+        </w:rPr>
+        <w:t>подчеркнутым</w:t>
+      </w:r>
+    </w:p>
+    <w:p>
+      <w:pPr>
+        <w:pStyle w:val="ab"/>
+        <w:numPr>
+          <w:ilvl w:val="0"/>
+          <w:numId w:val="13"/>
+        </w:numPr>
+        <w:rPr>
+          <w:rStyle w:val="a9"/>
+          <w:b w:val="0"/>
+          <w:i w:val="0"/>
+        </w:rPr>
+      </w:pPr>
+      <w:r>
+        <w:rPr>
+          <w:rStyle w:val="a9"/>
+          <w:b w:val="0"/>
+          <w:i w:val="0"/>
+        </w:rPr>
+        <w:t>Выравнивание</w:t>
+      </w:r>
+      <w:r>
+        <w:rPr>
+          <w:rStyle w:val="a9"/>
+          <w:b w:val="0"/>
+          <w:i w:val="0"/>
+        </w:rPr>
+        <w:t xml:space="preserve"> текста по левой стороне страницы</w:t>
+      </w:r>
+    </w:p>
+    <w:p>
+      <w:pPr>
+        <w:pStyle w:val="ab"/>
+        <w:numPr>
+          <w:ilvl w:val="1"/>
+          <w:numId w:val="13"/>
+        </w:numPr>
+        <w:rPr>
+          <w:rStyle w:val="a9"/>
+          <w:b w:val="0"/>
+          <w:i w:val="0"/>
+        </w:rPr>
+      </w:pPr>
+      <w:r>
+        <w:rPr>
+          <w:rStyle w:val="a9"/>
+          <w:b w:val="0"/>
+          <w:i w:val="0"/>
+        </w:rPr>
+        <w:t xml:space="preserve">При нажатии на эту кнопку строка, на которой находится курсор </w:t>
+      </w:r>
+      <w:r>
+        <w:rPr>
+          <w:rStyle w:val="a9"/>
+          <w:b w:val="0"/>
+          <w:i w:val="0"/>
+        </w:rPr>
+        <w:t>выравнивается по левой стороны</w:t>
+      </w:r>
+    </w:p>
+    <w:p>
+      <w:pPr>
+        <w:pStyle w:val="ab"/>
+        <w:numPr>
+          <w:ilvl w:val="1"/>
+          <w:numId w:val="13"/>
+        </w:numPr>
+        <w:rPr>
+          <w:rStyle w:val="a9"/>
+          <w:b w:val="0"/>
+          <w:i w:val="0"/>
+        </w:rPr>
+      </w:pPr>
+      <w:r>
+        <w:rPr>
+          <w:rStyle w:val="a9"/>
+          <w:b w:val="0"/>
+          <w:i w:val="0"/>
+        </w:rPr>
+        <w:t>При нажатии на эту кнопку, все строки с выделенным текстом выравниваются по левому краю</w:t>
+      </w:r>
+    </w:p>
+    <w:p>
+      <w:pPr>
+        <w:pStyle w:val="ab"/>
+        <w:numPr>
+          <w:ilvl w:val="0"/>
+          <w:numId w:val="13"/>
+        </w:numPr>
+        <w:rPr>
+          <w:rStyle w:val="a9"/>
+          <w:b w:val="0"/>
+          <w:i w:val="0"/>
+        </w:rPr>
+      </w:pPr>
+      <w:r>
+        <w:rPr>
+          <w:rStyle w:val="a9"/>
+          <w:b w:val="0"/>
+          <w:i w:val="0"/>
+        </w:rPr>
+        <w:t>Выравнивание</w:t>
+      </w:r>
+      <w:r>
+        <w:rPr>
+          <w:rStyle w:val="a9"/>
+          <w:b w:val="0"/>
+          <w:i w:val="0"/>
+        </w:rPr>
+        <w:t xml:space="preserve"> текста по правой стороне страницы</w:t>
+      </w:r>
+    </w:p>
+    <w:p>
+      <w:pPr>
+        <w:pStyle w:val="ab"/>
+        <w:numPr>
+          <w:ilvl w:val="1"/>
+          <w:numId w:val="13"/>
+        </w:numPr>
+        <w:rPr>
+          <w:rStyle w:val="a9"/>
+          <w:b w:val="0"/>
+          <w:i w:val="0"/>
+        </w:rPr>
+      </w:pPr>
+      <w:r>
+        <w:rPr>
+          <w:rStyle w:val="a9"/>
+          <w:b w:val="0"/>
+          <w:i w:val="0"/>
+        </w:rPr>
+        <w:t xml:space="preserve">При нажатии на эту кнопку строка, на которой находится курсор выравнивается по </w:t>
+      </w:r>
+      <w:r>
+        <w:rPr>
+          <w:rStyle w:val="a9"/>
+          <w:b w:val="0"/>
+          <w:i w:val="0"/>
+        </w:rPr>
+        <w:t>правой</w:t>
+      </w:r>
+      <w:r>
+        <w:rPr>
+          <w:rStyle w:val="a9"/>
+          <w:b w:val="0"/>
+          <w:i w:val="0"/>
+        </w:rPr>
+        <w:t xml:space="preserve"> стороны</w:t>
+      </w:r>
+      <w:r>
+        <w:rPr>
+          <w:rStyle w:val="a9"/>
+          <w:b w:val="0"/>
+          <w:i w:val="0"/>
+        </w:rPr>
+        <w:t xml:space="preserve"> поля редактирования</w:t>
+      </w:r>
+    </w:p>
+    <w:p>
+      <w:pPr>
+        <w:pStyle w:val="ab"/>
+        <w:numPr>
+          <w:ilvl w:val="1"/>
+          <w:numId w:val="13"/>
+        </w:numPr>
+        <w:rPr>
+          <w:rStyle w:val="a9"/>
+          <w:b w:val="0"/>
+          <w:i w:val="0"/>
+        </w:rPr>
+      </w:pPr>
+      <w:r>
+        <w:rPr>
+          <w:rStyle w:val="a9"/>
+          <w:b w:val="0"/>
+          <w:i w:val="0"/>
+        </w:rPr>
+        <w:t xml:space="preserve">При нажатии на эту кнопку, все строки с выделенным текстом выравниваются по </w:t>
+      </w:r>
+      <w:r>
+        <w:rPr>
+          <w:rStyle w:val="a9"/>
+          <w:b w:val="0"/>
+          <w:i w:val="0"/>
+        </w:rPr>
+        <w:t>правому</w:t>
+      </w:r>
+      <w:r>
+        <w:rPr>
+          <w:rStyle w:val="a9"/>
+          <w:b w:val="0"/>
+          <w:i w:val="0"/>
+        </w:rPr>
+        <w:t xml:space="preserve"> краю</w:t>
+      </w:r>
+      <w:r>
+        <w:rPr>
+          <w:rStyle w:val="a9"/>
+          <w:b w:val="0"/>
+          <w:i w:val="0"/>
+        </w:rPr>
+        <w:t xml:space="preserve"> поля редактирования</w:t>
+      </w:r>
+    </w:p>
+    <w:p>
+      <w:pPr>
+        <w:pStyle w:val="ab"/>
+        <w:numPr>
+          <w:ilvl w:val="0"/>
+          <w:numId w:val="13"/>
+        </w:numPr>
+        <w:rPr>
+          <w:rStyle w:val="a9"/>
+          <w:b w:val="0"/>
+          <w:i w:val="0"/>
+        </w:rPr>
+      </w:pPr>
+      <w:r>
+        <w:rPr>
+          <w:rStyle w:val="a9"/>
+          <w:b w:val="0"/>
+          <w:i w:val="0"/>
+        </w:rPr>
+        <w:t>Выравнивание</w:t>
+      </w:r>
+      <w:r>
+        <w:rPr>
+          <w:rStyle w:val="a9"/>
+          <w:b w:val="0"/>
+          <w:i w:val="0"/>
+        </w:rPr>
+        <w:t xml:space="preserve"> текста по центру страницы</w:t>
+      </w:r>
+    </w:p>
+    <w:p>
+      <w:pPr>
+        <w:pStyle w:val="ab"/>
+        <w:numPr>
+          <w:ilvl w:val="1"/>
+          <w:numId w:val="13"/>
+        </w:numPr>
+        <w:rPr>
+          <w:rStyle w:val="a9"/>
+          <w:b w:val="0"/>
+          <w:i w:val="0"/>
+        </w:rPr>
+      </w:pPr>
+      <w:r>
+        <w:rPr>
+          <w:rStyle w:val="a9"/>
+          <w:b w:val="0"/>
+          <w:i w:val="0"/>
+        </w:rPr>
+        <w:t xml:space="preserve">При нажатии на эту кнопку строка, на которой находится курсор выравнивается по </w:t>
+      </w:r>
+      <w:r>
+        <w:rPr>
+          <w:rStyle w:val="a9"/>
+          <w:b w:val="0"/>
+          <w:i w:val="0"/>
+        </w:rPr>
+        <w:t>центру поля ввода</w:t>
+      </w:r>
+    </w:p>
+    <w:p>
+      <w:pPr>
+        <w:pStyle w:val="ab"/>
+        <w:numPr>
+          <w:ilvl w:val="1"/>
+          <w:numId w:val="13"/>
+        </w:numPr>
+        <w:rPr>
+          <w:rStyle w:val="a9"/>
+          <w:b w:val="0"/>
+          <w:i w:val="0"/>
+        </w:rPr>
+      </w:pPr>
+      <w:r>
+        <w:rPr>
+          <w:rStyle w:val="a9"/>
+          <w:b w:val="0"/>
+          <w:i w:val="0"/>
+        </w:rPr>
+        <w:lastRenderedPageBreak/>
+        <w:t xml:space="preserve">При нажатии на эту кнопку, все строки с выделенным текстом выравниваются по </w:t>
+      </w:r>
+      <w:r>
+        <w:rPr>
+          <w:rStyle w:val="a9"/>
+          <w:b w:val="0"/>
+          <w:i w:val="0"/>
+        </w:rPr>
+        <w:t>центру поля ввода</w:t>
+      </w:r>
+    </w:p>
+    <w:p>
+      <w:pPr>
+        <w:pStyle w:val="ab"/>
+        <w:numPr>
+          <w:ilvl w:val="0"/>
+          <w:numId w:val="13"/>
+        </w:numPr>
+        <w:rPr>
+          <w:rStyle w:val="a9"/>
+          <w:b w:val="0"/>
+          <w:i w:val="0"/>
+        </w:rPr>
+      </w:pPr>
+      <w:r>
+        <w:rPr>
+          <w:rStyle w:val="a9"/>
+          <w:b w:val="0"/>
+          <w:i w:val="0"/>
+        </w:rPr>
+        <w:t>Выравнивание</w:t>
+      </w:r>
+      <w:r>
+        <w:rPr>
+          <w:rStyle w:val="a9"/>
+          <w:b w:val="0"/>
+          <w:i w:val="0"/>
+        </w:rPr>
+        <w:t xml:space="preserve"> текста в одну колонку</w:t>
+      </w:r>
+    </w:p>
+    <w:p>
+      <w:pPr>
+        <w:pStyle w:val="ab"/>
+        <w:numPr>
+          <w:ilvl w:val="1"/>
+          <w:numId w:val="13"/>
+        </w:numPr>
+        <w:rPr>
+          <w:rStyle w:val="a9"/>
+          <w:b w:val="0"/>
+          <w:i w:val="0"/>
+        </w:rPr>
+      </w:pPr>
+      <w:r>
+        <w:rPr>
+          <w:rStyle w:val="a9"/>
+          <w:b w:val="0"/>
+          <w:i w:val="0"/>
+        </w:rPr>
+        <w:t xml:space="preserve">При нажатии на эту кнопку строка, на которой находится курсор выравнивается </w:t>
+      </w:r>
+      <w:r>
+        <w:rPr>
+          <w:rStyle w:val="a9"/>
+          <w:b w:val="0"/>
+          <w:i w:val="0"/>
+        </w:rPr>
+        <w:t>в одну колонку по левому краю</w:t>
+      </w:r>
+      <w:r>
+        <w:rPr>
+          <w:rStyle w:val="a9"/>
+          <w:b w:val="0"/>
+          <w:i w:val="0"/>
+        </w:rPr>
+        <w:t xml:space="preserve"> поля ввода</w:t>
+      </w:r>
+    </w:p>
+    <w:p>
+      <w:pPr>
+        <w:pStyle w:val="ab"/>
+        <w:numPr>
+          <w:ilvl w:val="1"/>
+          <w:numId w:val="13"/>
+        </w:numPr>
+        <w:rPr>
+          <w:rStyle w:val="a9"/>
+          <w:b w:val="0"/>
+          <w:i w:val="0"/>
+        </w:rPr>
+      </w:pPr>
+      <w:r>
+        <w:rPr>
+          <w:rStyle w:val="a9"/>
+          <w:b w:val="0"/>
+          <w:i w:val="0"/>
+        </w:rPr>
+        <w:t xml:space="preserve">При нажатии на эту кнопку, все строки с выделенным текстом выравниваются </w:t>
+      </w:r>
+      <w:r>
+        <w:rPr>
+          <w:rStyle w:val="a9"/>
+          <w:b w:val="0"/>
+          <w:i w:val="0"/>
+        </w:rPr>
+        <w:t>в одну колонку по левому краю</w:t>
+      </w:r>
+      <w:r>
+        <w:rPr>
+          <w:rStyle w:val="a9"/>
+          <w:b w:val="0"/>
+          <w:i w:val="0"/>
+        </w:rPr>
+        <w:t xml:space="preserve"> поля ввода</w:t>
+      </w:r>
+    </w:p>
+    <w:p>
+      <w:pPr>
+        <w:pStyle w:val="ab"/>
+        <w:numPr>
+          <w:ilvl w:val="0"/>
+          <w:numId w:val="13"/>
+        </w:numPr>
+        <w:rPr>
+          <w:rStyle w:val="a9"/>
+          <w:b w:val="0"/>
+          <w:i w:val="0"/>
+        </w:rPr>
+      </w:pPr>
+      <w:r>
+        <w:rPr>
+          <w:rStyle w:val="a9"/>
+          <w:b w:val="0"/>
+          <w:i w:val="0"/>
+        </w:rPr>
+        <w:t>Создание нумерованного списка</w:t>
+      </w:r>
+    </w:p>
+    <w:p>
+      <w:pPr>
+        <w:pStyle w:val="ab"/>
+        <w:numPr>
+          <w:ilvl w:val="1"/>
+          <w:numId w:val="13"/>
+        </w:numPr>
+        <w:rPr>
+          <w:rStyle w:val="a9"/>
+          <w:b w:val="0"/>
+          <w:i w:val="0"/>
+        </w:rPr>
+      </w:pPr>
+      <w:r>
+        <w:rPr>
+          <w:rStyle w:val="a9"/>
+          <w:b w:val="0"/>
+          <w:i w:val="0"/>
+        </w:rPr>
+        <w:t>При нажатии на эту кнопку, строка, на которой находится курсор нумеруется (начиная с 1). Все последующие строки имеют соответственные порядковые номера.</w:t>
+      </w:r>
+    </w:p>
+    <w:p>
+      <w:pPr>
+        <w:pStyle w:val="ab"/>
+        <w:numPr>
+          <w:ilvl w:val="1"/>
+          <w:numId w:val="13"/>
+        </w:numPr>
+        <w:rPr>
+          <w:rStyle w:val="a9"/>
+          <w:b w:val="0"/>
+          <w:i w:val="0"/>
+        </w:rPr>
+      </w:pPr>
+      <w:r>
+        <w:rPr>
+          <w:rStyle w:val="a9"/>
+          <w:b w:val="0"/>
+          <w:i w:val="0"/>
+        </w:rPr>
+        <w:t xml:space="preserve">При нажатии на эту кнопку, выделенный текст нумеруется начиная с 1 и далее по порядку. Все </w:t>
+      </w:r>
+      <w:r>
+        <w:rPr>
+          <w:rStyle w:val="a9"/>
+          <w:b w:val="0"/>
+          <w:i w:val="0"/>
+        </w:rPr>
+        <w:t>последующие строки имеют соответственные порядковые номера.</w:t>
+      </w:r>
+    </w:p>
+    <w:p>
+      <w:pPr>
+        <w:pStyle w:val="ab"/>
+        <w:numPr>
+          <w:ilvl w:val="1"/>
+          <w:numId w:val="13"/>
+        </w:numPr>
+        <w:rPr>
+          <w:rStyle w:val="a9"/>
+          <w:b w:val="0"/>
+          <w:i w:val="0"/>
+        </w:rPr>
+      </w:pPr>
+      <w:r>
+        <w:rPr>
+          <w:rStyle w:val="a9"/>
+          <w:b w:val="0"/>
+          <w:i w:val="0"/>
+        </w:rPr>
+        <w:t>Нумерация отменяется двойным нажатием на клавишу «</w:t>
+      </w:r>
+      <w:r>
+        <w:rPr>
+          <w:rStyle w:val="a9"/>
+          <w:b w:val="0"/>
+          <w:i w:val="0"/>
+          <w:lang w:val="en-US"/>
+        </w:rPr>
+        <w:t>Enter</w:t>
+      </w:r>
+      <w:r>
+        <w:rPr>
+          <w:rStyle w:val="a9"/>
+          <w:b w:val="0"/>
+          <w:i w:val="0"/>
+        </w:rPr>
+        <w:t>»</w:t>
+      </w:r>
+      <w:r>
+        <w:rPr>
+          <w:rStyle w:val="a9"/>
+          <w:b w:val="0"/>
+          <w:i w:val="0"/>
+        </w:rPr>
+        <w:t xml:space="preserve"> </w:t>
+      </w:r>
+      <w:r>
+        <w:rPr>
+          <w:rStyle w:val="a9"/>
+          <w:b w:val="0"/>
+          <w:i w:val="0"/>
+        </w:rPr>
+        <w:t>или повторным нажатием на кнопку.</w:t>
+      </w:r>
+    </w:p>
+    <w:p>
+      <w:pPr>
+        <w:pStyle w:val="ab"/>
+        <w:numPr>
+          <w:ilvl w:val="0"/>
+          <w:numId w:val="13"/>
+        </w:numPr>
+        <w:rPr>
+          <w:rStyle w:val="a9"/>
+          <w:b w:val="0"/>
+          <w:i w:val="0"/>
+        </w:rPr>
+      </w:pPr>
+      <w:r>
+        <w:rPr>
+          <w:rStyle w:val="a9"/>
+          <w:b w:val="0"/>
+          <w:i w:val="0"/>
+        </w:rPr>
+        <w:t>Создание не нумерованного списка</w:t>
+      </w:r>
+    </w:p>
+    <w:p>
+      <w:pPr>
+        <w:pStyle w:val="ab"/>
+        <w:numPr>
+          <w:ilvl w:val="1"/>
+          <w:numId w:val="13"/>
+        </w:numPr>
+        <w:rPr>
+          <w:rStyle w:val="a9"/>
+          <w:b w:val="0"/>
+          <w:i w:val="0"/>
+        </w:rPr>
+      </w:pPr>
+      <w:r>
+        <w:rPr>
+          <w:rStyle w:val="a9"/>
+          <w:b w:val="0"/>
+          <w:i w:val="0"/>
+        </w:rPr>
+        <w:t xml:space="preserve">При нажатии на эту кнопку, строка, на которой находится курсор </w:t>
+      </w:r>
+      <w:r>
+        <w:rPr>
+          <w:rStyle w:val="a9"/>
+          <w:b w:val="0"/>
+          <w:i w:val="0"/>
+        </w:rPr>
+        <w:t>маркируется символом</w:t>
+      </w:r>
+      <w:r>
+        <w:rPr>
+          <w:rStyle w:val="a9"/>
+          <w:b w:val="0"/>
+          <w:i w:val="0"/>
+        </w:rPr>
+        <w:t xml:space="preserve">. Все последующие строки имеют </w:t>
+      </w:r>
+      <w:r>
+        <w:rPr>
+          <w:rStyle w:val="a9"/>
+          <w:b w:val="0"/>
+          <w:i w:val="0"/>
+        </w:rPr>
+        <w:t>аналогичные символы</w:t>
+      </w:r>
+      <w:r>
+        <w:rPr>
+          <w:rStyle w:val="a9"/>
+          <w:b w:val="0"/>
+          <w:i w:val="0"/>
+        </w:rPr>
+        <w:t>.</w:t>
+      </w:r>
+    </w:p>
+    <w:p>
+      <w:pPr>
+        <w:pStyle w:val="ab"/>
+        <w:numPr>
+          <w:ilvl w:val="1"/>
+          <w:numId w:val="13"/>
+        </w:numPr>
+        <w:rPr>
+          <w:rStyle w:val="a9"/>
+          <w:b w:val="0"/>
+          <w:i w:val="0"/>
+        </w:rPr>
+      </w:pPr>
+      <w:r>
+        <w:rPr>
+          <w:rStyle w:val="a9"/>
+          <w:b w:val="0"/>
+          <w:i w:val="0"/>
+        </w:rPr>
+        <w:t xml:space="preserve">При нажатии на эту кнопку, выделенный текст </w:t>
+      </w:r>
+      <w:r>
+        <w:rPr>
+          <w:rStyle w:val="a9"/>
+          <w:b w:val="0"/>
+          <w:i w:val="0"/>
+        </w:rPr>
+        <w:t>маркируется</w:t>
+      </w:r>
+      <w:r>
+        <w:rPr>
+          <w:rStyle w:val="a9"/>
+          <w:b w:val="0"/>
+          <w:i w:val="0"/>
+        </w:rPr>
+        <w:t xml:space="preserve">. Все последующие строки </w:t>
+      </w:r>
+      <w:r>
+        <w:rPr>
+          <w:rStyle w:val="a9"/>
+          <w:b w:val="0"/>
+          <w:i w:val="0"/>
+        </w:rPr>
+        <w:t>аналогичные символы</w:t>
+      </w:r>
+      <w:r>
+        <w:rPr>
+          <w:rStyle w:val="a9"/>
+          <w:b w:val="0"/>
+          <w:i w:val="0"/>
+        </w:rPr>
+        <w:t>.</w:t>
+      </w:r>
+    </w:p>
+    <w:p>
+      <w:pPr>
+        <w:pStyle w:val="ab"/>
+        <w:numPr>
+          <w:ilvl w:val="1"/>
+          <w:numId w:val="13"/>
+        </w:numPr>
+        <w:rPr>
+          <w:rStyle w:val="a9"/>
+          <w:b w:val="0"/>
+          <w:i w:val="0"/>
+        </w:rPr>
+      </w:pPr>
+      <w:r>
+        <w:rPr>
+          <w:rStyle w:val="a9"/>
+          <w:b w:val="0"/>
+          <w:i w:val="0"/>
+        </w:rPr>
+        <w:t>Маркировка</w:t>
+      </w:r>
+      <w:r>
+        <w:rPr>
+          <w:rStyle w:val="a9"/>
+          <w:b w:val="0"/>
+          <w:i w:val="0"/>
+        </w:rPr>
+        <w:t xml:space="preserve"> отменяется двойным нажатием на клавишу «</w:t>
+      </w:r>
+      <w:r>
+        <w:rPr>
+          <w:rStyle w:val="a9"/>
+          <w:b w:val="0"/>
+          <w:i w:val="0"/>
+          <w:lang w:val="en-US"/>
+        </w:rPr>
+        <w:t>Enter</w:t>
+      </w:r>
+      <w:r>
+        <w:rPr>
+          <w:rStyle w:val="a9"/>
+          <w:b w:val="0"/>
+          <w:i w:val="0"/>
+        </w:rPr>
+        <w:t>»</w:t>
+      </w:r>
+      <w:r>
+        <w:rPr>
+          <w:rStyle w:val="a9"/>
+          <w:b w:val="0"/>
+          <w:i w:val="0"/>
+        </w:rPr>
+        <w:t xml:space="preserve"> </w:t>
+      </w:r>
+      <w:r>
+        <w:rPr>
+          <w:rStyle w:val="a9"/>
+          <w:b w:val="0"/>
+          <w:i w:val="0"/>
+        </w:rPr>
+        <w:t>или повторным нажатием на кнопку.</w:t>
+      </w:r>
+    </w:p>
+    <w:p>
+      <w:pPr>
+        <w:pStyle w:val="ab"/>
+        <w:numPr>
+          <w:ilvl w:val="0"/>
+          <w:numId w:val="13"/>
+        </w:numPr>
+        <w:rPr>
+          <w:rStyle w:val="a9"/>
+          <w:b w:val="0"/>
+          <w:i w:val="0"/>
+        </w:rPr>
+      </w:pPr>
+      <w:r>
+        <w:rPr>
+          <w:rStyle w:val="a9"/>
+          <w:b w:val="0"/>
+          <w:i w:val="0"/>
+        </w:rPr>
+        <w:t>Изменения размера текста</w:t>
+      </w:r>
+    </w:p>
+    <w:p>
+      <w:pPr>
+        <w:pStyle w:val="ab"/>
+        <w:numPr>
+          <w:ilvl w:val="0"/>
+          <w:numId w:val="13"/>
+        </w:numPr>
+        <w:rPr>
+          <w:rStyle w:val="a9"/>
+          <w:b w:val="0"/>
+          <w:i w:val="0"/>
+        </w:rPr>
+      </w:pPr>
+      <w:r>
+        <w:rPr>
+          <w:rStyle w:val="a9"/>
+          <w:b w:val="0"/>
+          <w:i w:val="0"/>
+        </w:rPr>
+        <w:t>Изменение шрифта текста</w:t>
+      </w:r>
+    </w:p>
+    <w:p>
+      <w:pPr>
+        <w:pStyle w:val="ab"/>
+        <w:numPr>
+          <w:ilvl w:val="0"/>
+          <w:numId w:val="13"/>
+        </w:numPr>
+        <w:rPr>
+          <w:rStyle w:val="a9"/>
+          <w:b w:val="0"/>
+          <w:i w:val="0"/>
+        </w:rPr>
+      </w:pPr>
+      <w:r>
+        <w:rPr>
+          <w:rStyle w:val="a9"/>
+          <w:b w:val="0"/>
+          <w:i w:val="0"/>
+        </w:rPr>
+        <w:t>Изменения типа заголовка</w:t>
+      </w:r>
+    </w:p>
+    <w:p>
+      <w:pPr>
+        <w:pStyle w:val="ab"/>
+        <w:numPr>
+          <w:ilvl w:val="0"/>
+          <w:numId w:val="13"/>
+        </w:numPr>
+        <w:rPr>
+          <w:rStyle w:val="a9"/>
+          <w:b w:val="0"/>
+          <w:i w:val="0"/>
+        </w:rPr>
+      </w:pPr>
+      <w:r>
+        <w:rPr>
+          <w:rStyle w:val="a9"/>
+          <w:b w:val="0"/>
+          <w:i w:val="0"/>
+        </w:rPr>
+        <w:t>Вставить отступ перед строкой</w:t>
+      </w:r>
+    </w:p>
+    <w:p>
+      <w:pPr>
+        <w:pStyle w:val="ab"/>
+        <w:numPr>
+          <w:ilvl w:val="0"/>
+          <w:numId w:val="13"/>
+        </w:numPr>
+        <w:rPr>
+          <w:rStyle w:val="a9"/>
+          <w:b w:val="0"/>
+          <w:i w:val="0"/>
+        </w:rPr>
+      </w:pPr>
+      <w:r>
+        <w:rPr>
+          <w:rStyle w:val="a9"/>
+          <w:b w:val="0"/>
+          <w:i w:val="0"/>
+        </w:rPr>
+        <w:t>Удалить отступ перед строкой</w:t>
+      </w:r>
+    </w:p>
+    <w:p>
+      <w:pPr>
+        <w:pStyle w:val="ab"/>
+        <w:numPr>
+          <w:ilvl w:val="0"/>
+          <w:numId w:val="13"/>
+        </w:numPr>
+        <w:rPr>
+          <w:rStyle w:val="a9"/>
+          <w:b w:val="0"/>
+          <w:i w:val="0"/>
+        </w:rPr>
+      </w:pPr>
+      <w:r>
+        <w:rPr>
+          <w:rStyle w:val="a9"/>
+          <w:b w:val="0"/>
+          <w:i w:val="0"/>
+        </w:rPr>
+        <w:t>Вставить интернет-ссылку</w:t>
+      </w:r>
+    </w:p>
+    <w:p>
+      <w:pPr>
+        <w:pStyle w:val="ab"/>
+        <w:numPr>
+          <w:ilvl w:val="0"/>
+          <w:numId w:val="13"/>
+        </w:numPr>
+        <w:rPr>
+          <w:rStyle w:val="a9"/>
+          <w:b w:val="0"/>
+          <w:i w:val="0"/>
+        </w:rPr>
+      </w:pPr>
+      <w:r>
+        <w:rPr>
+          <w:rStyle w:val="a9"/>
+          <w:b w:val="0"/>
+          <w:i w:val="0"/>
+        </w:rPr>
+        <w:t>Удалить интернет-ссылку</w:t>
+      </w:r>
+    </w:p>
+    <w:p>
+      <w:pPr>
+        <w:pStyle w:val="ab"/>
+        <w:numPr>
+          <w:ilvl w:val="0"/>
+          <w:numId w:val="13"/>
+        </w:numPr>
+        <w:rPr>
+          <w:rStyle w:val="a9"/>
+          <w:b w:val="0"/>
+          <w:i w:val="0"/>
+        </w:rPr>
+      </w:pPr>
+      <w:r>
+        <w:rPr>
+          <w:rStyle w:val="a9"/>
+          <w:b w:val="0"/>
+          <w:i w:val="0"/>
+        </w:rPr>
+        <w:t>Изменить цвет текста</w:t>
+      </w:r>
+    </w:p>
+    <w:p>
+      <w:pPr>
+        <w:pStyle w:val="ab"/>
+        <w:numPr>
+          <w:ilvl w:val="0"/>
+          <w:numId w:val="13"/>
+        </w:numPr>
+        <w:rPr>
+          <w:rStyle w:val="a9"/>
+          <w:b w:val="0"/>
+          <w:i w:val="0"/>
+        </w:rPr>
+      </w:pPr>
+      <w:r>
+        <w:rPr>
+          <w:rStyle w:val="a9"/>
+          <w:b w:val="0"/>
+          <w:i w:val="0"/>
+        </w:rPr>
+        <w:t>Изменить цвет фона</w:t>
+      </w:r>
+    </w:p>
+    <w:p>
+      <w:pPr>
+        <w:pStyle w:val="3"/>
+        <w:numPr>
+          <w:ilvl w:val="2"/>
+          <w:numId w:val="10"/>
+        </w:numPr>
+      </w:pPr>
+      <w:bookmarkStart w:id="30" w:name="_Toc401248699"/>
+      <w:bookmarkStart w:id="31" w:name="_Toc403138580"/>
+      <w:r>
+        <w:lastRenderedPageBreak/>
         <w:t xml:space="preserve">Страница </w:t>
       </w:r>
       <w:r>
         <w:t>регистрации</w:t>
       </w:r>
-      <w:bookmarkEnd w:id="30"/>
+      <w:bookmarkEnd w:id="31"/>
     </w:p>
     <w:p>
       <w:r>
@@ -8095,7 +9368,7 @@
       </w:r>
     </w:p>
     <w:p/>
-    <w:bookmarkEnd w:id="29"/>
+    <w:bookmarkEnd w:id="30"/>
     <w:p>
       <w:pPr>
         <w:rPr>
@@ -8356,6 +9629,7 @@
           <w:b w:val="0"/>
           <w:i w:val="0"/>
         </w:rPr>
+        <w:lastRenderedPageBreak/>
         <w:t xml:space="preserve">Если пароль состоит из менее 8 символов, то </w:t>
       </w:r>
       <w:r>
@@ -8858,7 +10132,7 @@
           <w:i w:val="0"/>
         </w:rPr>
       </w:pPr>
-      <w:bookmarkStart w:id="31" w:name="_Toc401248701"/>
+      <w:bookmarkStart w:id="32" w:name="_Toc401248701"/>
       <w:r>
         <w:rPr>
           <w:rStyle w:val="a9"/>
@@ -8957,7 +10231,7 @@
         </w:rPr>
         <w:t xml:space="preserve"> введено более 255 символов.</w:t>
       </w:r>
-      <w:bookmarkEnd w:id="31"/>
+      <w:bookmarkEnd w:id="32"/>
       <w:r>
         <w:rPr>
           <w:rStyle w:val="a9"/>
@@ -8975,12 +10249,12 @@
           <w:numId w:val="10"/>
         </w:numPr>
       </w:pPr>
-      <w:bookmarkStart w:id="32" w:name="_Toc403135980"/>
+      <w:bookmarkStart w:id="33" w:name="_Toc403138581"/>
       <w:r>
         <w:lastRenderedPageBreak/>
         <w:t>Личная страница пользователя</w:t>
       </w:r>
-      <w:bookmarkEnd w:id="32"/>
+      <w:bookmarkEnd w:id="33"/>
     </w:p>
     <w:p>
       <w:r>
@@ -9432,14 +10706,14 @@
           <w:numId w:val="10"/>
         </w:numPr>
       </w:pPr>
-      <w:bookmarkStart w:id="33" w:name="_Toc401248702"/>
-      <w:bookmarkStart w:id="34" w:name="_Toc403135981"/>
+      <w:bookmarkStart w:id="34" w:name="_Toc401248702"/>
+      <w:bookmarkStart w:id="35" w:name="_Toc403138582"/>
       <w:r>
         <w:lastRenderedPageBreak/>
         <w:t>Страница редактирования личного профиля</w:t>
       </w:r>
-      <w:bookmarkEnd w:id="33"/>
       <w:bookmarkEnd w:id="34"/>
+      <w:bookmarkEnd w:id="35"/>
     </w:p>
     <w:p>
       <w:r>
@@ -10436,12 +11710,12 @@
           <w:numId w:val="10"/>
         </w:numPr>
       </w:pPr>
-      <w:bookmarkStart w:id="35" w:name="_Toc403135982"/>
+      <w:bookmarkStart w:id="36" w:name="_Toc403138583"/>
       <w:r>
         <w:lastRenderedPageBreak/>
         <w:t>Страница поиска</w:t>
       </w:r>
-      <w:bookmarkEnd w:id="35"/>
+      <w:bookmarkEnd w:id="36"/>
     </w:p>
     <w:p>
       <w:r>
@@ -10833,13 +12107,13 @@
           <w:numId w:val="10"/>
         </w:numPr>
       </w:pPr>
-      <w:bookmarkStart w:id="36" w:name="_Toc401248704"/>
-      <w:bookmarkStart w:id="37" w:name="_Toc403135983"/>
+      <w:bookmarkStart w:id="37" w:name="_Toc401248704"/>
+      <w:bookmarkStart w:id="38" w:name="_Toc403138584"/>
       <w:r>
         <w:t>Страница создания мероприятия</w:t>
       </w:r>
-      <w:bookmarkEnd w:id="36"/>
       <w:bookmarkEnd w:id="37"/>
+      <w:bookmarkEnd w:id="38"/>
     </w:p>
     <w:p>
       <w:r>
@@ -11625,15 +12899,15 @@
           <w:numId w:val="10"/>
         </w:numPr>
       </w:pPr>
-      <w:bookmarkStart w:id="38" w:name="_Toc401248705"/>
-      <w:bookmarkStart w:id="39" w:name="_Toc403135984"/>
+      <w:bookmarkStart w:id="39" w:name="_Toc401248705"/>
+      <w:bookmarkStart w:id="40" w:name="_Toc403138585"/>
       <w:r>
         <w:t xml:space="preserve">Страница </w:t>
       </w:r>
       <w:r>
         <w:t>редактирования мероприятия</w:t>
       </w:r>
-      <w:bookmarkEnd w:id="39"/>
+      <w:bookmarkEnd w:id="40"/>
     </w:p>
     <w:p>
       <w:r>
@@ -12203,15 +13477,15 @@
           <w:numId w:val="10"/>
         </w:numPr>
       </w:pPr>
-      <w:bookmarkStart w:id="40" w:name="_Toc403135985"/>
+      <w:bookmarkStart w:id="41" w:name="_Toc403138586"/>
       <w:r>
         <w:t xml:space="preserve">Страница </w:t>
       </w:r>
       <w:r>
         <w:t>мероприятия</w:t>
       </w:r>
-      <w:bookmarkEnd w:id="38"/>
-      <w:bookmarkEnd w:id="40"/>
+      <w:bookmarkEnd w:id="39"/>
+      <w:bookmarkEnd w:id="41"/>
     </w:p>
     <w:p>
       <w:r>
@@ -12700,12 +13974,12 @@
           <w:numId w:val="10"/>
         </w:numPr>
       </w:pPr>
-      <w:bookmarkStart w:id="41" w:name="_Toc403135986"/>
+      <w:bookmarkStart w:id="42" w:name="_Toc403138587"/>
       <w:r>
         <w:lastRenderedPageBreak/>
         <w:t>Внешние интерфейсы и функции (для администраторов)</w:t>
       </w:r>
-      <w:bookmarkEnd w:id="41"/>
+      <w:bookmarkEnd w:id="42"/>
     </w:p>
     <w:p>
       <w:pPr>
@@ -12889,12 +14163,12 @@
           <w:numId w:val="10"/>
         </w:numPr>
       </w:pPr>
-      <w:bookmarkStart w:id="42" w:name="_Toc403135987"/>
+      <w:bookmarkStart w:id="43" w:name="_Toc403138588"/>
       <w:r>
         <w:lastRenderedPageBreak/>
         <w:t>Логические требования к базе данных</w:t>
       </w:r>
-      <w:bookmarkEnd w:id="42"/>
+      <w:bookmarkEnd w:id="43"/>
     </w:p>
     <w:p>
       <w:pPr>
@@ -12966,12 +14240,12 @@
           <w:numId w:val="10"/>
         </w:numPr>
       </w:pPr>
-      <w:bookmarkStart w:id="43" w:name="_Toc403135988"/>
+      <w:bookmarkStart w:id="44" w:name="_Toc403138589"/>
       <w:r>
         <w:lastRenderedPageBreak/>
         <w:t>Ограничения проектирования</w:t>
       </w:r>
-      <w:bookmarkEnd w:id="43"/>
+      <w:bookmarkEnd w:id="44"/>
     </w:p>
     <w:p>
       <w:pPr>
@@ -13015,11 +14289,11 @@
           <w:numId w:val="10"/>
         </w:numPr>
       </w:pPr>
-      <w:bookmarkStart w:id="44" w:name="_Toc403135989"/>
+      <w:bookmarkStart w:id="45" w:name="_Toc403138590"/>
       <w:r>
         <w:t>Атрибуты программной системы</w:t>
       </w:r>
-      <w:bookmarkEnd w:id="44"/>
+      <w:bookmarkEnd w:id="45"/>
     </w:p>
     <w:p>
       <w:pPr>
@@ -13029,11 +14303,11 @@
           <w:numId w:val="10"/>
         </w:numPr>
       </w:pPr>
-      <w:bookmarkStart w:id="45" w:name="_Toc403135990"/>
+      <w:bookmarkStart w:id="46" w:name="_Toc403138591"/>
       <w:r>
         <w:t>Надежность</w:t>
       </w:r>
-      <w:bookmarkEnd w:id="45"/>
+      <w:bookmarkEnd w:id="46"/>
       <w:r>
         <w:t xml:space="preserve"> </w:t>
       </w:r>
@@ -13051,11 +14325,11 @@
           <w:numId w:val="10"/>
         </w:numPr>
       </w:pPr>
-      <w:bookmarkStart w:id="46" w:name="_Toc403135991"/>
+      <w:bookmarkStart w:id="47" w:name="_Toc403138592"/>
       <w:r>
         <w:t>Доступность</w:t>
       </w:r>
-      <w:bookmarkEnd w:id="46"/>
+      <w:bookmarkEnd w:id="47"/>
     </w:p>
     <w:p>
       <w:r>
@@ -13070,11 +14344,11 @@
           <w:numId w:val="10"/>
         </w:numPr>
       </w:pPr>
-      <w:bookmarkStart w:id="47" w:name="_Toc403135992"/>
+      <w:bookmarkStart w:id="48" w:name="_Toc403138593"/>
       <w:r>
         <w:t>Безопасность</w:t>
       </w:r>
-      <w:bookmarkEnd w:id="47"/>
+      <w:bookmarkEnd w:id="48"/>
     </w:p>
     <w:p>
       <w:r>
@@ -13101,11 +14375,11 @@
           <w:numId w:val="10"/>
         </w:numPr>
       </w:pPr>
-      <w:bookmarkStart w:id="48" w:name="_Toc403135993"/>
+      <w:bookmarkStart w:id="49" w:name="_Toc403138594"/>
       <w:r>
         <w:t>Переносимость</w:t>
       </w:r>
-      <w:bookmarkEnd w:id="48"/>
+      <w:bookmarkEnd w:id="49"/>
     </w:p>
     <w:p>
       <w:r>
@@ -13158,6 +14432,7 @@
         <w:docPartUnique/>
       </w:docPartObj>
     </w:sdtPr>
+    <w:sdtEndPr/>
     <w:sdtContent>
       <w:p>
         <w:pPr>
@@ -13177,7 +14452,7 @@
           <w:rPr>
             <w:noProof/>
           </w:rPr>
-          <w:t>14</w:t>
+          <w:t>22</w:t>
         </w:r>
         <w:r>
           <w:fldChar w:fldCharType="end"/>
@@ -13960,10 +15235,10 @@
     </w:lvl>
   </w:abstractNum>
   <w:abstractNum w:abstractNumId="8">
-    <w:nsid w:val="56C03E1B"/>
+    <w:nsid w:val="389B461E"/>
     <w:multiLevelType w:val="hybridMultilevel"/>
-    <w:tmpl w:val="7D04A640"/>
-    <w:lvl w:ilvl="0" w:tplc="3DEC0D30">
+    <w:tmpl w:val="5B08CB4E"/>
+    <w:lvl w:ilvl="0" w:tplc="0419000F">
       <w:start w:val="1"/>
       <w:numFmt w:val="decimal"/>
       <w:lvlText w:val="%1."/>
@@ -14049,10 +15324,10 @@
     </w:lvl>
   </w:abstractNum>
   <w:abstractNum w:abstractNumId="9">
-    <w:nsid w:val="5D6C35C2"/>
+    <w:nsid w:val="56C03E1B"/>
     <w:multiLevelType w:val="hybridMultilevel"/>
-    <w:tmpl w:val="467C52B6"/>
-    <w:lvl w:ilvl="0" w:tplc="D0922AF8">
+    <w:tmpl w:val="7D04A640"/>
+    <w:lvl w:ilvl="0" w:tplc="3DEC0D30">
       <w:start w:val="1"/>
       <w:numFmt w:val="decimal"/>
       <w:lvlText w:val="%1."/>
@@ -14073,7 +15348,7 @@
         <w:ind w:left="1440" w:hanging="360"/>
       </w:pPr>
     </w:lvl>
-    <w:lvl w:ilvl="2" w:tplc="0419001B">
+    <w:lvl w:ilvl="2" w:tplc="0419001B" w:tentative="1">
       <w:start w:val="1"/>
       <w:numFmt w:val="lowerRoman"/>
       <w:lvlText w:val="%3."/>
@@ -14138,6 +15413,95 @@
     </w:lvl>
   </w:abstractNum>
   <w:abstractNum w:abstractNumId="10">
+    <w:nsid w:val="5D6C35C2"/>
+    <w:multiLevelType w:val="hybridMultilevel"/>
+    <w:tmpl w:val="467C52B6"/>
+    <w:lvl w:ilvl="0" w:tplc="D0922AF8">
+      <w:start w:val="1"/>
+      <w:numFmt w:val="decimal"/>
+      <w:lvlText w:val="%1."/>
+      <w:lvlJc w:val="left"/>
+      <w:pPr>
+        <w:ind w:left="720" w:hanging="360"/>
+      </w:pPr>
+      <w:rPr>
+        <w:rFonts w:hint="default"/>
+      </w:rPr>
+    </w:lvl>
+    <w:lvl w:ilvl="1" w:tplc="04190011">
+      <w:start w:val="1"/>
+      <w:numFmt w:val="decimal"/>
+      <w:lvlText w:val="%2)"/>
+      <w:lvlJc w:val="left"/>
+      <w:pPr>
+        <w:ind w:left="1440" w:hanging="360"/>
+      </w:pPr>
+    </w:lvl>
+    <w:lvl w:ilvl="2" w:tplc="0419001B">
+      <w:start w:val="1"/>
+      <w:numFmt w:val="lowerRoman"/>
+      <w:lvlText w:val="%3."/>
+      <w:lvlJc w:val="right"/>
+      <w:pPr>
+        <w:ind w:left="2160" w:hanging="180"/>
+      </w:pPr>
+    </w:lvl>
+    <w:lvl w:ilvl="3" w:tplc="0419000F" w:tentative="1">
+      <w:start w:val="1"/>
+      <w:numFmt w:val="decimal"/>
+      <w:lvlText w:val="%4."/>
+      <w:lvlJc w:val="left"/>
+      <w:pPr>
+        <w:ind w:left="2880" w:hanging="360"/>
+      </w:pPr>
+    </w:lvl>
+    <w:lvl w:ilvl="4" w:tplc="04190019" w:tentative="1">
+      <w:start w:val="1"/>
+      <w:numFmt w:val="lowerLetter"/>
+      <w:lvlText w:val="%5."/>
+      <w:lvlJc w:val="left"/>
+      <w:pPr>
+        <w:ind w:left="3600" w:hanging="360"/>
+      </w:pPr>
+    </w:lvl>
+    <w:lvl w:ilvl="5" w:tplc="0419001B" w:tentative="1">
+      <w:start w:val="1"/>
+      <w:numFmt w:val="lowerRoman"/>
+      <w:lvlText w:val="%6."/>
+      <w:lvlJc w:val="right"/>
+      <w:pPr>
+        <w:ind w:left="4320" w:hanging="180"/>
+      </w:pPr>
+    </w:lvl>
+    <w:lvl w:ilvl="6" w:tplc="0419000F" w:tentative="1">
+      <w:start w:val="1"/>
+      <w:numFmt w:val="decimal"/>
+      <w:lvlText w:val="%7."/>
+      <w:lvlJc w:val="left"/>
+      <w:pPr>
+        <w:ind w:left="5040" w:hanging="360"/>
+      </w:pPr>
+    </w:lvl>
+    <w:lvl w:ilvl="7" w:tplc="04190019" w:tentative="1">
+      <w:start w:val="1"/>
+      <w:numFmt w:val="lowerLetter"/>
+      <w:lvlText w:val="%8."/>
+      <w:lvlJc w:val="left"/>
+      <w:pPr>
+        <w:ind w:left="5760" w:hanging="360"/>
+      </w:pPr>
+    </w:lvl>
+    <w:lvl w:ilvl="8" w:tplc="0419001B" w:tentative="1">
+      <w:start w:val="1"/>
+      <w:numFmt w:val="lowerRoman"/>
+      <w:lvlText w:val="%9."/>
+      <w:lvlJc w:val="right"/>
+      <w:pPr>
+        <w:ind w:left="6480" w:hanging="180"/>
+      </w:pPr>
+    </w:lvl>
+  </w:abstractNum>
+  <w:abstractNum w:abstractNumId="11">
     <w:nsid w:val="68944FA5"/>
     <w:multiLevelType w:val="hybridMultilevel"/>
     <w:tmpl w:val="FDEAC54C"/>
@@ -14226,7 +15590,7 @@
       </w:pPr>
     </w:lvl>
   </w:abstractNum>
-  <w:abstractNum w:abstractNumId="11">
+  <w:abstractNum w:abstractNumId="12">
     <w:nsid w:val="7F845175"/>
     <w:multiLevelType w:val="hybridMultilevel"/>
     <w:tmpl w:val="77C66BBE"/>
@@ -14319,13 +15683,13 @@
     <w:abstractNumId w:val="7"/>
   </w:num>
   <w:num w:numId="2">
-    <w:abstractNumId w:val="9"/>
+    <w:abstractNumId w:val="10"/>
   </w:num>
   <w:num w:numId="3">
     <w:abstractNumId w:val="3"/>
   </w:num>
   <w:num w:numId="4">
-    <w:abstractNumId w:val="10"/>
+    <w:abstractNumId w:val="11"/>
   </w:num>
   <w:num w:numId="5">
     <w:abstractNumId w:val="6"/>
@@ -14340,7 +15704,7 @@
     <w:abstractNumId w:val="2"/>
   </w:num>
   <w:num w:numId="9">
-    <w:abstractNumId w:val="11"/>
+    <w:abstractNumId w:val="12"/>
   </w:num>
   <w:num w:numId="10">
     <w:abstractNumId w:val="1"/>
@@ -14349,6 +15713,9 @@
     <w:abstractNumId w:val="0"/>
   </w:num>
   <w:num w:numId="12">
+    <w:abstractNumId w:val="9"/>
+  </w:num>
+  <w:num w:numId="13">
     <w:abstractNumId w:val="8"/>
   </w:num>
   <w:numIdMacAtCleanup w:val="11"/>
@@ -15658,7 +17025,7 @@
 </file>
 
 <file path=customXml/itemProps1.xml><?xml version="1.0" encoding="utf-8"?>
-<ds:datastoreItem xmlns:ds="http://schemas.openxmlformats.org/officeDocument/2006/customXml" ds:itemID="{4CC3E6E5-D28E-4766-8F6D-6B19A527271F}">
+<ds:datastoreItem xmlns:ds="http://schemas.openxmlformats.org/officeDocument/2006/customXml" ds:itemID="{53C4BF27-DBC4-48A7-AD16-9EF0F28B6C44}">
   <ds:schemaRefs>
     <ds:schemaRef ds:uri="http://schemas.openxmlformats.org/officeDocument/2006/bibliography"/>
   </ds:schemaRefs>
